--- a/电气/防雷接地/防雷引下线-技术需求.docx
+++ b/电气/防雷接地/防雷引下线-技术需求.docx
@@ -49,11 +49,6 @@
       </w:r>
     </w:p>
     <w:p>
-      <w:pPr>
-        <w:rPr>
-          <w:rFonts w:hint="eastAsia"/>
-        </w:rPr>
-      </w:pPr>
       <w:r>
         <w:rPr>
           <w:rFonts w:hint="eastAsia"/>
@@ -82,7 +77,7 @@
         </w:numPr>
         <w:ind w:firstLineChars="0"/>
         <w:rPr>
-          <w:ins w:id="0" w:author="董士崇" w:date="2021-04-27T15:10:00Z"/>
+          <w:ins w:id="0" w:author="董士崇" w:date="2021-05-20T10:59:00Z"/>
         </w:rPr>
       </w:pPr>
       <w:del w:id="1" w:author="董士崇" w:date="2021-04-27T15:10:00Z">
@@ -172,9 +167,20 @@
           <w:ins w:id="7" w:author="董士崇" w:date="2021-04-27T15:10:00Z"/>
         </w:rPr>
       </w:pPr>
-      <w:ins w:id="8" w:author="董士崇" w:date="2021-05-10T16:55:00Z">
-        <w:r>
-          <w:t>各楼层平面建筑墙、剪力墙、柱、线脚构件（框线）</w:t>
+      <w:ins w:id="8" w:author="董士崇" w:date="2021-05-20T10:59:00Z">
+        <w:r>
+          <w:rPr>
+            <w:rFonts w:hint="eastAsia"/>
+          </w:rPr>
+          <w:t>各楼层</w:t>
+        </w:r>
+      </w:ins>
+      <w:ins w:id="9" w:author="董士崇" w:date="2021-05-20T11:00:00Z">
+        <w:r>
+          <w:rPr>
+            <w:rFonts w:hint="eastAsia"/>
+          </w:rPr>
+          <w:t>轮廓线</w:t>
         </w:r>
       </w:ins>
     </w:p>
@@ -187,10 +193,33 @@
         </w:numPr>
         <w:ind w:firstLineChars="0"/>
         <w:rPr>
-          <w:ins w:id="9" w:author="董士崇" w:date="2021-05-10T17:02:00Z"/>
-        </w:rPr>
-      </w:pPr>
-      <w:ins w:id="10" w:author="董士崇" w:date="2021-05-10T16:55:00Z">
+          <w:ins w:id="10" w:author="董士崇" w:date="2021-04-27T15:10:00Z"/>
+        </w:rPr>
+      </w:pPr>
+      <w:ins w:id="11" w:author="董士崇" w:date="2021-05-10T16:55:00Z">
+        <w:r>
+          <w:t>各楼层</w:t>
+        </w:r>
+        <w:bookmarkStart w:id="12" w:name="_GoBack"/>
+        <w:bookmarkEnd w:id="12"/>
+        <w:r>
+          <w:t>剪力墙、柱</w:t>
+        </w:r>
+      </w:ins>
+    </w:p>
+    <w:p>
+      <w:pPr>
+        <w:pStyle w:val="a4"/>
+        <w:numPr>
+          <w:ilvl w:val="1"/>
+          <w:numId w:val="1"/>
+        </w:numPr>
+        <w:ind w:firstLineChars="0"/>
+        <w:rPr>
+          <w:ins w:id="13" w:author="董士崇" w:date="2021-05-10T17:02:00Z"/>
+        </w:rPr>
+      </w:pPr>
+      <w:ins w:id="14" w:author="董士崇" w:date="2021-05-10T16:55:00Z">
         <w:r>
           <w:t>防雷接闪带（多段线/线段）</w:t>
         </w:r>
@@ -205,9 +234,9 @@
         </w:numPr>
         <w:ind w:firstLineChars="0"/>
         <w:rPr>
-          <w:ins w:id="11" w:author="董士崇" w:date="2021-05-10T17:02:00Z"/>
-        </w:rPr>
-        <w:pPrChange w:id="12" w:author="董士崇" w:date="2021-05-10T17:02:00Z">
+          <w:ins w:id="15" w:author="董士崇" w:date="2021-05-10T17:02:00Z"/>
+        </w:rPr>
+        <w:pPrChange w:id="16" w:author="董士崇" w:date="2021-05-10T17:02:00Z">
           <w:pPr>
             <w:pStyle w:val="a4"/>
             <w:numPr>
@@ -218,7 +247,7 @@
           </w:pPr>
         </w:pPrChange>
       </w:pPr>
-      <w:ins w:id="13" w:author="董士崇" w:date="2021-05-10T17:02:00Z">
+      <w:ins w:id="17" w:author="董士崇" w:date="2021-05-10T17:02:00Z">
         <w:r>
           <w:rPr>
             <w:rFonts w:hint="eastAsia"/>
@@ -236,9 +265,40 @@
         </w:numPr>
         <w:ind w:firstLineChars="0"/>
         <w:rPr>
-          <w:ins w:id="14" w:author="董士崇" w:date="2021-04-27T15:12:00Z"/>
-        </w:rPr>
-        <w:pPrChange w:id="15" w:author="董士崇" w:date="2021-05-10T17:02:00Z">
+          <w:ins w:id="18" w:author="董士崇" w:date="2021-04-27T15:12:00Z"/>
+        </w:rPr>
+      </w:pPr>
+      <w:ins w:id="19" w:author="董士崇" w:date="2021-05-10T17:02:00Z">
+        <w:r>
+          <w:t>各楼层防雷引下线点位（从此层引下、由上层引来）</w:t>
+        </w:r>
+      </w:ins>
+    </w:p>
+    <w:p>
+      <w:pPr>
+        <w:pStyle w:val="a4"/>
+        <w:numPr>
+          <w:ilvl w:val="1"/>
+          <w:numId w:val="1"/>
+        </w:numPr>
+        <w:ind w:firstLineChars="0"/>
+        <w:rPr>
+          <w:del w:id="20" w:author="董士崇" w:date="2021-04-27T15:11:00Z"/>
+        </w:rPr>
+      </w:pPr>
+    </w:p>
+    <w:p>
+      <w:pPr>
+        <w:pStyle w:val="a4"/>
+        <w:numPr>
+          <w:ilvl w:val="2"/>
+          <w:numId w:val="1"/>
+        </w:numPr>
+        <w:ind w:firstLineChars="0"/>
+        <w:rPr>
+          <w:del w:id="21" w:author="董士崇" w:date="2021-04-27T15:11:00Z"/>
+        </w:rPr>
+        <w:pPrChange w:id="22" w:author="董士崇" w:date="2021-03-11T11:02:00Z">
           <w:pPr>
             <w:pStyle w:val="a4"/>
             <w:numPr>
@@ -249,11 +309,48 @@
           </w:pPr>
         </w:pPrChange>
       </w:pPr>
-      <w:ins w:id="16" w:author="董士崇" w:date="2021-05-10T17:02:00Z">
-        <w:r>
-          <w:t>各楼层防雷引下线点位（从此层引下、由上层引来）</w:t>
-        </w:r>
-      </w:ins>
+      <w:del w:id="23" w:author="董士崇" w:date="2021-04-27T15:11:00Z">
+        <w:r>
+          <w:delText>排水设施</w:delText>
+        </w:r>
+        <w:bookmarkEnd w:id="5"/>
+        <w:r>
+          <w:rPr>
+            <w:rFonts w:hint="eastAsia"/>
+          </w:rPr>
+          <w:delText>（</w:delText>
+        </w:r>
+        <w:r>
+          <w:rPr>
+            <w:rFonts w:hint="eastAsia"/>
+          </w:rPr>
+          <w:delText>集水井</w:delText>
+        </w:r>
+        <w:r>
+          <w:rPr>
+            <w:rFonts w:hint="eastAsia"/>
+          </w:rPr>
+          <w:delText>，</w:delText>
+        </w:r>
+        <w:r>
+          <w:rPr>
+            <w:rFonts w:hint="eastAsia"/>
+          </w:rPr>
+          <w:delText>排水沟</w:delText>
+        </w:r>
+        <w:r>
+          <w:rPr>
+            <w:rFonts w:hint="eastAsia"/>
+          </w:rPr>
+          <w:delText>，地漏</w:delText>
+        </w:r>
+        <w:r>
+          <w:rPr>
+            <w:rFonts w:hint="eastAsia"/>
+          </w:rPr>
+          <w:delText>）</w:delText>
+        </w:r>
+      </w:del>
     </w:p>
     <w:p>
       <w:pPr>
@@ -264,9 +361,33 @@
         </w:numPr>
         <w:ind w:firstLineChars="0"/>
         <w:rPr>
-          <w:del w:id="17" w:author="董士崇" w:date="2021-04-27T15:11:00Z"/>
-        </w:rPr>
-      </w:pPr>
+          <w:del w:id="24" w:author="董士崇" w:date="2021-04-27T15:11:00Z"/>
+        </w:rPr>
+      </w:pPr>
+      <w:ins w:id="25" w:author="shichong dong" w:date="2021-03-24T22:41:00Z">
+        <w:del w:id="26" w:author="董士崇" w:date="2021-04-27T15:11:00Z">
+          <w:r>
+            <w:rPr>
+              <w:rFonts w:hint="eastAsia"/>
+            </w:rPr>
+            <w:delText>孤立</w:delText>
+          </w:r>
+        </w:del>
+      </w:ins>
+      <w:del w:id="27" w:author="董士崇" w:date="2021-04-27T15:11:00Z">
+        <w:r>
+          <w:rPr>
+            <w:rFonts w:hint="eastAsia"/>
+          </w:rPr>
+          <w:delText>墙</w:delText>
+        </w:r>
+        <w:r>
+          <w:rPr>
+            <w:rFonts w:hint="eastAsia"/>
+          </w:rPr>
+          <w:delText>/剪力墙</w:delText>
+        </w:r>
+      </w:del>
     </w:p>
     <w:p>
       <w:pPr>
@@ -277,9 +398,9 @@
         </w:numPr>
         <w:ind w:firstLineChars="0"/>
         <w:rPr>
-          <w:del w:id="18" w:author="董士崇" w:date="2021-04-27T15:11:00Z"/>
-        </w:rPr>
-        <w:pPrChange w:id="19" w:author="董士崇" w:date="2021-03-11T11:02:00Z">
+          <w:del w:id="28" w:author="董士崇" w:date="2021-03-11T13:27:00Z"/>
+        </w:rPr>
+        <w:pPrChange w:id="29" w:author="董士崇" w:date="2021-03-11T11:04:00Z">
           <w:pPr>
             <w:pStyle w:val="a4"/>
             <w:numPr>
@@ -290,63 +411,8 @@
           </w:pPr>
         </w:pPrChange>
       </w:pPr>
-      <w:del w:id="20" w:author="董士崇" w:date="2021-04-27T15:11:00Z">
-        <w:r>
-          <w:delText>排水设施</w:delText>
-        </w:r>
-        <w:bookmarkEnd w:id="5"/>
-        <w:r>
-          <w:rPr>
-            <w:rFonts w:hint="eastAsia"/>
-          </w:rPr>
-          <w:delText>（</w:delText>
-        </w:r>
-        <w:r>
-          <w:rPr>
-            <w:rFonts w:hint="eastAsia"/>
-          </w:rPr>
-          <w:delText>集水井</w:delText>
-        </w:r>
-        <w:r>
-          <w:rPr>
-            <w:rFonts w:hint="eastAsia"/>
-          </w:rPr>
-          <w:delText>，</w:delText>
-        </w:r>
-        <w:r>
-          <w:rPr>
-            <w:rFonts w:hint="eastAsia"/>
-          </w:rPr>
-          <w:delText>排水沟</w:delText>
-        </w:r>
-        <w:r>
-          <w:rPr>
-            <w:rFonts w:hint="eastAsia"/>
-          </w:rPr>
-          <w:delText>，地漏</w:delText>
-        </w:r>
-        <w:r>
-          <w:rPr>
-            <w:rFonts w:hint="eastAsia"/>
-          </w:rPr>
-          <w:delText>）</w:delText>
-        </w:r>
-      </w:del>
-    </w:p>
-    <w:p>
-      <w:pPr>
-        <w:pStyle w:val="a4"/>
-        <w:numPr>
-          <w:ilvl w:val="1"/>
-          <w:numId w:val="1"/>
-        </w:numPr>
-        <w:ind w:firstLineChars="0"/>
-        <w:rPr>
-          <w:del w:id="21" w:author="董士崇" w:date="2021-04-27T15:11:00Z"/>
-        </w:rPr>
-      </w:pPr>
-      <w:ins w:id="22" w:author="shichong dong" w:date="2021-03-24T22:41:00Z">
-        <w:del w:id="23" w:author="董士崇" w:date="2021-04-27T15:11:00Z">
+      <w:ins w:id="30" w:author="shichong dong" w:date="2021-03-24T22:41:00Z">
+        <w:del w:id="31" w:author="董士崇" w:date="2021-04-27T15:11:00Z">
           <w:r>
             <w:rPr>
               <w:rFonts w:hint="eastAsia"/>
@@ -355,18 +421,12 @@
           </w:r>
         </w:del>
       </w:ins>
-      <w:del w:id="24" w:author="董士崇" w:date="2021-04-27T15:11:00Z">
-        <w:r>
-          <w:rPr>
-            <w:rFonts w:hint="eastAsia"/>
-          </w:rPr>
-          <w:delText>墙</w:delText>
-        </w:r>
-        <w:r>
-          <w:rPr>
-            <w:rFonts w:hint="eastAsia"/>
-          </w:rPr>
-          <w:delText>/剪力墙</w:delText>
+      <w:del w:id="32" w:author="董士崇" w:date="2021-04-27T15:11:00Z">
+        <w:r>
+          <w:rPr>
+            <w:rFonts w:hint="eastAsia"/>
+          </w:rPr>
+          <w:delText>柱</w:delText>
         </w:r>
       </w:del>
     </w:p>
@@ -374,42 +434,186 @@
       <w:pPr>
         <w:pStyle w:val="a4"/>
         <w:numPr>
-          <w:ilvl w:val="2"/>
-          <w:numId w:val="1"/>
-        </w:numPr>
-        <w:ind w:firstLineChars="0"/>
-        <w:rPr>
-          <w:del w:id="25" w:author="董士崇" w:date="2021-03-11T13:27:00Z"/>
-        </w:rPr>
-        <w:pPrChange w:id="26" w:author="董士崇" w:date="2021-03-11T11:04:00Z">
-          <w:pPr>
-            <w:pStyle w:val="a4"/>
-            <w:numPr>
-              <w:ilvl w:val="1"/>
-              <w:numId w:val="1"/>
-            </w:numPr>
-            <w:ind w:left="840" w:firstLineChars="0" w:hanging="420"/>
-          </w:pPr>
-        </w:pPrChange>
-      </w:pPr>
-      <w:ins w:id="27" w:author="shichong dong" w:date="2021-03-24T22:41:00Z">
-        <w:del w:id="28" w:author="董士崇" w:date="2021-04-27T15:11:00Z">
-          <w:r>
-            <w:rPr>
-              <w:rFonts w:hint="eastAsia"/>
-            </w:rPr>
-            <w:delText>孤立</w:delText>
-          </w:r>
-        </w:del>
-      </w:ins>
-      <w:del w:id="29" w:author="董士崇" w:date="2021-04-27T15:11:00Z">
-        <w:r>
-          <w:rPr>
-            <w:rFonts w:hint="eastAsia"/>
-          </w:rPr>
-          <w:delText>柱</w:delText>
+          <w:ilvl w:val="0"/>
+          <w:numId w:val="1"/>
+        </w:numPr>
+        <w:ind w:firstLineChars="0"/>
+        <w:rPr>
+          <w:del w:id="33" w:author="董士崇" w:date="2021-04-27T15:16:00Z"/>
+        </w:rPr>
+      </w:pPr>
+      <w:del w:id="34" w:author="董士崇" w:date="2021-04-27T15:16:00Z">
+        <w:r>
+          <w:rPr>
+            <w:rFonts w:hint="eastAsia"/>
+          </w:rPr>
+          <w:delText>建筑空间</w:delText>
+        </w:r>
+        <w:r>
+          <w:rPr>
+            <w:rFonts w:hint="eastAsia"/>
+          </w:rPr>
+          <w:delText>的</w:delText>
+        </w:r>
+        <w:r>
+          <w:rPr>
+            <w:rFonts w:hint="eastAsia"/>
+          </w:rPr>
+          <w:delText>空间</w:delText>
+        </w:r>
+        <w:r>
+          <w:rPr>
+            <w:rFonts w:hint="eastAsia"/>
+          </w:rPr>
+          <w:delText>关系</w:delText>
+        </w:r>
+        <w:r>
+          <w:rPr>
+            <w:rFonts w:hint="eastAsia"/>
+          </w:rPr>
+          <w:delText>（S</w:delText>
+        </w:r>
+        <w:r>
+          <w:delText>p</w:delText>
+        </w:r>
+        <w:r>
+          <w:delText>a</w:delText>
+        </w:r>
+        <w:r>
+          <w:delText>t</w:delText>
+        </w:r>
+        <w:r>
+          <w:delText>i</w:delText>
+        </w:r>
+        <w:r>
+          <w:delText xml:space="preserve">al </w:delText>
+        </w:r>
+        <w:r>
+          <w:delText>Relation</w:delText>
+        </w:r>
+        <w:r>
+          <w:rPr>
+            <w:rFonts w:hint="eastAsia"/>
+          </w:rPr>
+          <w:delText>）</w:delText>
+        </w:r>
+        <w:r>
+          <w:rPr>
+            <w:rFonts w:hint="eastAsia"/>
+          </w:rPr>
+          <w:delText>分析</w:delText>
         </w:r>
       </w:del>
+      <w:del w:id="35" w:author="董士崇" w:date="2021-03-11T13:25:00Z">
+        <w:r>
+          <w:rPr>
+            <w:rFonts w:hint="eastAsia"/>
+          </w:rPr>
+          <w:delText xml:space="preserve"> </w:delText>
+        </w:r>
+      </w:del>
+    </w:p>
+    <w:p>
+      <w:pPr>
+        <w:pStyle w:val="a4"/>
+        <w:numPr>
+          <w:ilvl w:val="1"/>
+          <w:numId w:val="1"/>
+        </w:numPr>
+        <w:ind w:firstLineChars="0"/>
+        <w:rPr>
+          <w:del w:id="36" w:author="董士崇" w:date="2021-04-27T15:14:00Z"/>
+        </w:rPr>
+      </w:pPr>
+      <w:del w:id="37" w:author="董士崇" w:date="2021-04-27T15:14:00Z">
+        <w:r>
+          <w:rPr>
+            <w:rFonts w:hint="eastAsia"/>
+          </w:rPr>
+          <w:delText>建筑空间</w:delText>
+        </w:r>
+        <w:r>
+          <w:rPr>
+            <w:rFonts w:hint="eastAsia"/>
+          </w:rPr>
+          <w:delText>区域（Area）</w:delText>
+        </w:r>
+        <w:r>
+          <w:rPr>
+            <w:rFonts w:hint="eastAsia"/>
+          </w:rPr>
+          <w:delText>用封闭的多段线标识</w:delText>
+        </w:r>
+      </w:del>
+    </w:p>
+    <w:p>
+      <w:pPr>
+        <w:pStyle w:val="a4"/>
+        <w:numPr>
+          <w:ilvl w:val="1"/>
+          <w:numId w:val="1"/>
+        </w:numPr>
+        <w:ind w:firstLineChars="0"/>
+        <w:rPr>
+          <w:del w:id="38" w:author="董士崇" w:date="2021-04-27T15:16:00Z"/>
+        </w:rPr>
+      </w:pPr>
+      <w:del w:id="39" w:author="董士崇" w:date="2021-04-27T15:14:00Z">
+        <w:r>
+          <w:rPr>
+            <w:rFonts w:hint="eastAsia"/>
+          </w:rPr>
+          <w:delText>建筑空间</w:delText>
+        </w:r>
+        <w:r>
+          <w:rPr>
+            <w:rFonts w:hint="eastAsia"/>
+          </w:rPr>
+          <w:delText>区域</w:delText>
+        </w:r>
+        <w:r>
+          <w:rPr>
+            <w:rFonts w:hint="eastAsia"/>
+          </w:rPr>
+          <w:delText>（Area）可能会有“洞”的情况</w:delText>
+        </w:r>
+      </w:del>
+    </w:p>
+    <w:p>
+      <w:pPr>
+        <w:pStyle w:val="a4"/>
+        <w:numPr>
+          <w:ilvl w:val="1"/>
+          <w:numId w:val="1"/>
+        </w:numPr>
+        <w:ind w:firstLineChars="0"/>
+        <w:rPr>
+          <w:del w:id="40" w:author="董士崇" w:date="2021-03-11T13:25:00Z"/>
+        </w:rPr>
+      </w:pPr>
+      <w:del w:id="41" w:author="董士崇" w:date="2021-03-11T13:25:00Z">
+        <w:r>
+          <w:rPr>
+            <w:rFonts w:hint="eastAsia"/>
+          </w:rPr>
+          <w:delText>建筑空间</w:delText>
+        </w:r>
+        <w:r>
+          <w:rPr>
+            <w:rFonts w:hint="eastAsia"/>
+          </w:rPr>
+          <w:delText>区域（A</w:delText>
+        </w:r>
+        <w:r>
+          <w:delText>rea</w:delText>
+        </w:r>
+        <w:r>
+          <w:rPr>
+            <w:rFonts w:hint="eastAsia"/>
+          </w:rPr>
+          <w:delText>）可能会有“岛”的情况</w:delText>
+        </w:r>
+      </w:del>
     </w:p>
     <w:p>
       <w:pPr>
@@ -420,10 +624,10 @@
         </w:numPr>
         <w:ind w:firstLineChars="0"/>
         <w:rPr>
-          <w:del w:id="30" w:author="董士崇" w:date="2021-04-27T15:16:00Z"/>
-        </w:rPr>
-      </w:pPr>
-      <w:del w:id="31" w:author="董士崇" w:date="2021-04-27T15:16:00Z">
+          <w:del w:id="42" w:author="董士崇" w:date="2021-04-27T15:16:00Z"/>
+        </w:rPr>
+      </w:pPr>
+      <w:del w:id="43" w:author="董士崇" w:date="2021-04-27T15:16:00Z">
         <w:r>
           <w:rPr>
             <w:rFonts w:hint="eastAsia"/>
@@ -434,217 +638,32 @@
           <w:rPr>
             <w:rFonts w:hint="eastAsia"/>
           </w:rPr>
-          <w:delText>的</w:delText>
-        </w:r>
-        <w:r>
-          <w:rPr>
-            <w:rFonts w:hint="eastAsia"/>
-          </w:rPr>
-          <w:delText>空间</w:delText>
-        </w:r>
-        <w:r>
-          <w:rPr>
-            <w:rFonts w:hint="eastAsia"/>
-          </w:rPr>
-          <w:delText>关系</w:delText>
-        </w:r>
-        <w:r>
-          <w:rPr>
-            <w:rFonts w:hint="eastAsia"/>
-          </w:rPr>
-          <w:delText>（S</w:delText>
-        </w:r>
-        <w:r>
-          <w:delText>p</w:delText>
-        </w:r>
-        <w:r>
-          <w:delText>a</w:delText>
-        </w:r>
-        <w:r>
-          <w:delText>t</w:delText>
-        </w:r>
-        <w:r>
-          <w:delText>i</w:delText>
-        </w:r>
-        <w:r>
-          <w:delText xml:space="preserve">al </w:delText>
-        </w:r>
-        <w:r>
-          <w:delText>Relation</w:delText>
-        </w:r>
-        <w:r>
-          <w:rPr>
-            <w:rFonts w:hint="eastAsia"/>
-          </w:rPr>
-          <w:delText>）</w:delText>
-        </w:r>
-        <w:r>
-          <w:rPr>
-            <w:rFonts w:hint="eastAsia"/>
-          </w:rPr>
-          <w:delText>分析</w:delText>
+          <w:delText>的业务逻辑关系约束</w:delText>
         </w:r>
       </w:del>
-      <w:del w:id="32" w:author="董士崇" w:date="2021-03-11T13:25:00Z">
-        <w:r>
-          <w:rPr>
-            <w:rFonts w:hint="eastAsia"/>
-          </w:rPr>
-          <w:delText xml:space="preserve"> </w:delText>
+    </w:p>
+    <w:p>
+      <w:pPr>
+        <w:pStyle w:val="a4"/>
+        <w:numPr>
+          <w:ilvl w:val="1"/>
+          <w:numId w:val="1"/>
+        </w:numPr>
+        <w:ind w:firstLineChars="0"/>
+        <w:rPr>
+          <w:del w:id="44" w:author="董士崇" w:date="2021-04-27T15:16:00Z"/>
+        </w:rPr>
+      </w:pPr>
+      <w:del w:id="45" w:author="董士崇" w:date="2021-04-27T15:16:00Z">
+        <w:r>
+          <w:rPr>
+            <w:rFonts w:hint="eastAsia"/>
+          </w:rPr>
+          <w:delText>必须布置</w:delText>
         </w:r>
       </w:del>
-    </w:p>
-    <w:p>
-      <w:pPr>
-        <w:pStyle w:val="a4"/>
-        <w:numPr>
-          <w:ilvl w:val="1"/>
-          <w:numId w:val="1"/>
-        </w:numPr>
-        <w:ind w:firstLineChars="0"/>
-        <w:rPr>
-          <w:del w:id="33" w:author="董士崇" w:date="2021-04-27T15:14:00Z"/>
-        </w:rPr>
-      </w:pPr>
-      <w:del w:id="34" w:author="董士崇" w:date="2021-04-27T15:14:00Z">
-        <w:r>
-          <w:rPr>
-            <w:rFonts w:hint="eastAsia"/>
-          </w:rPr>
-          <w:delText>建筑空间</w:delText>
-        </w:r>
-        <w:r>
-          <w:rPr>
-            <w:rFonts w:hint="eastAsia"/>
-          </w:rPr>
-          <w:delText>区域（Area）</w:delText>
-        </w:r>
-        <w:r>
-          <w:rPr>
-            <w:rFonts w:hint="eastAsia"/>
-          </w:rPr>
-          <w:delText>用封闭的多段线标识</w:delText>
-        </w:r>
-      </w:del>
-    </w:p>
-    <w:p>
-      <w:pPr>
-        <w:pStyle w:val="a4"/>
-        <w:numPr>
-          <w:ilvl w:val="1"/>
-          <w:numId w:val="1"/>
-        </w:numPr>
-        <w:ind w:firstLineChars="0"/>
-        <w:rPr>
-          <w:del w:id="35" w:author="董士崇" w:date="2021-04-27T15:16:00Z"/>
-        </w:rPr>
-      </w:pPr>
-      <w:del w:id="36" w:author="董士崇" w:date="2021-04-27T15:14:00Z">
-        <w:r>
-          <w:rPr>
-            <w:rFonts w:hint="eastAsia"/>
-          </w:rPr>
-          <w:delText>建筑空间</w:delText>
-        </w:r>
-        <w:r>
-          <w:rPr>
-            <w:rFonts w:hint="eastAsia"/>
-          </w:rPr>
-          <w:delText>区域</w:delText>
-        </w:r>
-        <w:r>
-          <w:rPr>
-            <w:rFonts w:hint="eastAsia"/>
-          </w:rPr>
-          <w:delText>（Area）可能会有“洞”的情况</w:delText>
-        </w:r>
-      </w:del>
-    </w:p>
-    <w:p>
-      <w:pPr>
-        <w:pStyle w:val="a4"/>
-        <w:numPr>
-          <w:ilvl w:val="1"/>
-          <w:numId w:val="1"/>
-        </w:numPr>
-        <w:ind w:firstLineChars="0"/>
-        <w:rPr>
-          <w:del w:id="37" w:author="董士崇" w:date="2021-03-11T13:25:00Z"/>
-        </w:rPr>
-      </w:pPr>
-      <w:del w:id="38" w:author="董士崇" w:date="2021-03-11T13:25:00Z">
-        <w:r>
-          <w:rPr>
-            <w:rFonts w:hint="eastAsia"/>
-          </w:rPr>
-          <w:delText>建筑空间</w:delText>
-        </w:r>
-        <w:r>
-          <w:rPr>
-            <w:rFonts w:hint="eastAsia"/>
-          </w:rPr>
-          <w:delText>区域（A</w:delText>
-        </w:r>
-        <w:r>
-          <w:delText>rea</w:delText>
-        </w:r>
-        <w:r>
-          <w:rPr>
-            <w:rFonts w:hint="eastAsia"/>
-          </w:rPr>
-          <w:delText>）可能会有“岛”的情况</w:delText>
-        </w:r>
-      </w:del>
-    </w:p>
-    <w:p>
-      <w:pPr>
-        <w:pStyle w:val="a4"/>
-        <w:numPr>
-          <w:ilvl w:val="0"/>
-          <w:numId w:val="1"/>
-        </w:numPr>
-        <w:ind w:firstLineChars="0"/>
-        <w:rPr>
-          <w:del w:id="39" w:author="董士崇" w:date="2021-04-27T15:16:00Z"/>
-        </w:rPr>
-      </w:pPr>
-      <w:del w:id="40" w:author="董士崇" w:date="2021-04-27T15:16:00Z">
-        <w:r>
-          <w:rPr>
-            <w:rFonts w:hint="eastAsia"/>
-          </w:rPr>
-          <w:delText>建筑空间</w:delText>
-        </w:r>
-        <w:r>
-          <w:rPr>
-            <w:rFonts w:hint="eastAsia"/>
-          </w:rPr>
-          <w:delText>的业务逻辑关系约束</w:delText>
-        </w:r>
-      </w:del>
-    </w:p>
-    <w:p>
-      <w:pPr>
-        <w:pStyle w:val="a4"/>
-        <w:numPr>
-          <w:ilvl w:val="1"/>
-          <w:numId w:val="1"/>
-        </w:numPr>
-        <w:ind w:firstLineChars="0"/>
-        <w:rPr>
-          <w:del w:id="41" w:author="董士崇" w:date="2021-04-27T15:16:00Z"/>
-        </w:rPr>
-      </w:pPr>
-      <w:del w:id="42" w:author="董士崇" w:date="2021-04-27T15:16:00Z">
-        <w:r>
-          <w:rPr>
-            <w:rFonts w:hint="eastAsia"/>
-          </w:rPr>
-          <w:delText>必须布置</w:delText>
-        </w:r>
-      </w:del>
-      <w:ins w:id="43" w:author="力 马" w:date="2021-02-20T09:26:00Z">
-        <w:del w:id="44" w:author="董士崇" w:date="2021-04-27T15:16:00Z">
+      <w:ins w:id="46" w:author="力 马" w:date="2021-02-20T09:26:00Z">
+        <w:del w:id="47" w:author="董士崇" w:date="2021-04-27T15:16:00Z">
           <w:r>
             <w:rPr>
               <w:rFonts w:hint="eastAsia"/>
@@ -653,7 +672,7 @@
           </w:r>
         </w:del>
       </w:ins>
-      <w:del w:id="45" w:author="董士崇" w:date="2021-04-27T15:16:00Z">
+      <w:del w:id="48" w:author="董士崇" w:date="2021-04-27T15:16:00Z">
         <w:r>
           <w:rPr>
             <w:rFonts w:hint="eastAsia"/>
@@ -671,11 +690,11 @@
         </w:numPr>
         <w:ind w:firstLineChars="0"/>
         <w:rPr>
-          <w:ins w:id="46" w:author="shichong dong" w:date="2021-03-24T22:39:00Z"/>
-          <w:del w:id="47" w:author="董士崇" w:date="2021-04-27T15:16:00Z"/>
-        </w:rPr>
-      </w:pPr>
-      <w:del w:id="48" w:author="董士崇" w:date="2021-04-27T15:16:00Z">
+          <w:ins w:id="49" w:author="shichong dong" w:date="2021-03-24T22:39:00Z"/>
+          <w:del w:id="50" w:author="董士崇" w:date="2021-04-27T15:16:00Z"/>
+        </w:rPr>
+      </w:pPr>
+      <w:del w:id="51" w:author="董士崇" w:date="2021-04-27T15:16:00Z">
         <w:r>
           <w:rPr>
             <w:rFonts w:hint="eastAsia"/>
@@ -708,11 +727,11 @@
         </w:numPr>
         <w:ind w:firstLineChars="0"/>
         <w:rPr>
-          <w:del w:id="49" w:author="董士崇" w:date="2021-04-27T15:16:00Z"/>
-        </w:rPr>
-      </w:pPr>
-      <w:ins w:id="50" w:author="shichong dong" w:date="2021-03-24T22:39:00Z">
-        <w:del w:id="51" w:author="董士崇" w:date="2021-04-27T15:16:00Z">
+          <w:del w:id="52" w:author="董士崇" w:date="2021-04-27T15:16:00Z"/>
+        </w:rPr>
+      </w:pPr>
+      <w:ins w:id="53" w:author="shichong dong" w:date="2021-03-24T22:39:00Z">
+        <w:del w:id="54" w:author="董士崇" w:date="2021-04-27T15:16:00Z">
           <w:r>
             <w:rPr>
               <w:rFonts w:hint="eastAsia"/>
@@ -731,10 +750,10 @@
         </w:numPr>
         <w:ind w:firstLineChars="0"/>
         <w:rPr>
-          <w:del w:id="52" w:author="董士崇" w:date="2021-04-27T15:16:00Z"/>
-        </w:rPr>
-      </w:pPr>
-      <w:del w:id="53" w:author="董士崇" w:date="2021-04-27T15:16:00Z">
+          <w:del w:id="55" w:author="董士崇" w:date="2021-04-27T15:16:00Z"/>
+        </w:rPr>
+      </w:pPr>
+      <w:del w:id="56" w:author="董士崇" w:date="2021-04-27T15:16:00Z">
         <w:r>
           <w:rPr>
             <w:rFonts w:hint="eastAsia"/>
@@ -742,8 +761,8 @@
           <w:delText>可布置</w:delText>
         </w:r>
       </w:del>
-      <w:ins w:id="54" w:author="力 马" w:date="2021-02-20T09:26:00Z">
-        <w:del w:id="55" w:author="董士崇" w:date="2021-04-27T15:16:00Z">
+      <w:ins w:id="57" w:author="力 马" w:date="2021-02-20T09:26:00Z">
+        <w:del w:id="58" w:author="董士崇" w:date="2021-04-27T15:16:00Z">
           <w:r>
             <w:rPr>
               <w:rFonts w:hint="eastAsia"/>
@@ -752,7 +771,7 @@
           </w:r>
         </w:del>
       </w:ins>
-      <w:del w:id="56" w:author="董士崇" w:date="2021-04-27T15:16:00Z">
+      <w:del w:id="59" w:author="董士崇" w:date="2021-04-27T15:16:00Z">
         <w:r>
           <w:rPr>
             <w:rFonts w:hint="eastAsia"/>
@@ -770,12 +789,12 @@
         </w:numPr>
         <w:ind w:firstLineChars="0"/>
         <w:rPr>
-          <w:ins w:id="57" w:author="shichong dong" w:date="2021-03-24T22:39:00Z"/>
-          <w:del w:id="58" w:author="董士崇" w:date="2021-04-27T15:16:00Z"/>
-        </w:rPr>
-      </w:pPr>
-      <w:ins w:id="59" w:author="力 马" w:date="2021-02-20T09:25:00Z">
-        <w:del w:id="60" w:author="董士崇" w:date="2021-03-11T11:20:00Z">
+          <w:ins w:id="60" w:author="shichong dong" w:date="2021-03-24T22:39:00Z"/>
+          <w:del w:id="61" w:author="董士崇" w:date="2021-04-27T15:16:00Z"/>
+        </w:rPr>
+      </w:pPr>
+      <w:ins w:id="62" w:author="力 马" w:date="2021-02-20T09:25:00Z">
+        <w:del w:id="63" w:author="董士崇" w:date="2021-03-11T11:20:00Z">
           <w:r>
             <w:rPr>
               <w:rFonts w:hint="eastAsia"/>
@@ -784,7 +803,7 @@
           </w:r>
         </w:del>
       </w:ins>
-      <w:del w:id="61" w:author="董士崇" w:date="2021-04-27T15:16:00Z">
+      <w:del w:id="64" w:author="董士崇" w:date="2021-04-27T15:16:00Z">
         <w:r>
           <w:rPr>
             <w:rFonts w:hint="eastAsia"/>
@@ -792,8 +811,8 @@
           <w:delText>停车区域</w:delText>
         </w:r>
       </w:del>
-      <w:ins w:id="62" w:author="力 马" w:date="2021-02-20T09:25:00Z">
-        <w:del w:id="63" w:author="董士崇" w:date="2021-03-11T11:21:00Z">
+      <w:ins w:id="65" w:author="力 马" w:date="2021-02-20T09:25:00Z">
+        <w:del w:id="66" w:author="董士崇" w:date="2021-03-11T11:21:00Z">
           <w:r>
             <w:rPr>
               <w:rFonts w:hint="eastAsia"/>
@@ -802,8 +821,8 @@
           </w:r>
         </w:del>
       </w:ins>
-      <w:ins w:id="64" w:author="力 马" w:date="2021-02-20T09:26:00Z">
-        <w:del w:id="65" w:author="董士崇" w:date="2021-03-11T11:21:00Z">
+      <w:ins w:id="67" w:author="力 马" w:date="2021-02-20T09:26:00Z">
+        <w:del w:id="68" w:author="董士崇" w:date="2021-03-11T11:21:00Z">
           <w:r>
             <w:rPr>
               <w:rFonts w:hint="eastAsia"/>
@@ -822,11 +841,11 @@
         </w:numPr>
         <w:ind w:firstLineChars="0"/>
         <w:rPr>
-          <w:del w:id="66" w:author="董士崇" w:date="2021-04-27T15:16:00Z"/>
-        </w:rPr>
-      </w:pPr>
-      <w:ins w:id="67" w:author="shichong dong" w:date="2021-03-24T22:39:00Z">
-        <w:del w:id="68" w:author="董士崇" w:date="2021-04-27T15:16:00Z">
+          <w:del w:id="69" w:author="董士崇" w:date="2021-04-27T15:16:00Z"/>
+        </w:rPr>
+      </w:pPr>
+      <w:ins w:id="70" w:author="shichong dong" w:date="2021-03-24T22:39:00Z">
+        <w:del w:id="71" w:author="董士崇" w:date="2021-04-27T15:16:00Z">
           <w:r>
             <w:rPr>
               <w:rFonts w:hint="eastAsia"/>
@@ -845,10 +864,10 @@
         </w:numPr>
         <w:ind w:firstLineChars="0"/>
         <w:rPr>
-          <w:del w:id="69" w:author="董士崇" w:date="2021-04-27T15:16:00Z"/>
-        </w:rPr>
-      </w:pPr>
-      <w:del w:id="70" w:author="董士崇" w:date="2021-04-27T15:16:00Z">
+          <w:del w:id="72" w:author="董士崇" w:date="2021-04-27T15:16:00Z"/>
+        </w:rPr>
+      </w:pPr>
+      <w:del w:id="73" w:author="董士崇" w:date="2021-04-27T15:16:00Z">
         <w:r>
           <w:rPr>
             <w:rFonts w:hint="eastAsia"/>
@@ -868,8 +887,8 @@
           <w:delText>布置</w:delText>
         </w:r>
       </w:del>
-      <w:ins w:id="71" w:author="力 马" w:date="2021-02-20T09:26:00Z">
-        <w:del w:id="72" w:author="董士崇" w:date="2021-04-27T15:16:00Z">
+      <w:ins w:id="74" w:author="力 马" w:date="2021-02-20T09:26:00Z">
+        <w:del w:id="75" w:author="董士崇" w:date="2021-04-27T15:16:00Z">
           <w:r>
             <w:rPr>
               <w:rFonts w:hint="eastAsia"/>
@@ -878,7 +897,7 @@
           </w:r>
         </w:del>
       </w:ins>
-      <w:del w:id="73" w:author="董士崇" w:date="2021-04-27T15:16:00Z">
+      <w:del w:id="76" w:author="董士崇" w:date="2021-04-27T15:16:00Z">
         <w:r>
           <w:rPr>
             <w:rFonts w:hint="eastAsia"/>
@@ -896,10 +915,10 @@
         </w:numPr>
         <w:ind w:firstLineChars="0"/>
         <w:rPr>
-          <w:del w:id="74" w:author="董士崇" w:date="2021-04-27T15:16:00Z"/>
-        </w:rPr>
-      </w:pPr>
-      <w:del w:id="75" w:author="董士崇" w:date="2021-04-27T15:16:00Z">
+          <w:del w:id="77" w:author="董士崇" w:date="2021-04-27T15:16:00Z"/>
+        </w:rPr>
+      </w:pPr>
+      <w:del w:id="78" w:author="董士崇" w:date="2021-04-27T15:16:00Z">
         <w:r>
           <w:rPr>
             <w:rFonts w:hint="eastAsia"/>
@@ -907,8 +926,8 @@
           <w:delText>没有名字或者名字我们不关心的就是其他区域</w:delText>
         </w:r>
       </w:del>
-      <w:ins w:id="76" w:author="力 马" w:date="2021-02-20T09:24:00Z">
-        <w:del w:id="77" w:author="董士崇" w:date="2021-04-27T15:16:00Z">
+      <w:ins w:id="79" w:author="力 马" w:date="2021-02-20T09:24:00Z">
+        <w:del w:id="80" w:author="董士崇" w:date="2021-04-27T15:16:00Z">
           <w:r>
             <w:rPr>
               <w:rFonts w:hint="eastAsia"/>
@@ -916,7 +935,7 @@
             <w:delText>除</w:delText>
           </w:r>
         </w:del>
-        <w:del w:id="78" w:author="董士崇" w:date="2021-03-11T11:45:00Z">
+        <w:del w:id="81" w:author="董士崇" w:date="2021-03-11T11:45:00Z">
           <w:r>
             <w:rPr>
               <w:rFonts w:hint="eastAsia"/>
@@ -924,7 +943,7 @@
             <w:delText>了</w:delText>
           </w:r>
         </w:del>
-        <w:del w:id="79" w:author="董士崇" w:date="2021-04-27T15:16:00Z">
+        <w:del w:id="82" w:author="董士崇" w:date="2021-04-27T15:16:00Z">
           <w:r>
             <w:rPr>
               <w:rFonts w:hint="eastAsia"/>
@@ -933,8 +952,8 @@
           </w:r>
         </w:del>
       </w:ins>
-      <w:ins w:id="80" w:author="力 马" w:date="2021-02-20T09:26:00Z">
-        <w:del w:id="81" w:author="董士崇" w:date="2021-03-11T11:45:00Z">
+      <w:ins w:id="83" w:author="力 马" w:date="2021-02-20T09:26:00Z">
+        <w:del w:id="84" w:author="董士崇" w:date="2021-03-11T11:45:00Z">
           <w:r>
             <w:rPr>
               <w:rFonts w:hint="eastAsia"/>
@@ -942,7 +961,7 @@
             <w:delText>的</w:delText>
           </w:r>
         </w:del>
-        <w:del w:id="82" w:author="董士崇" w:date="2021-04-27T15:16:00Z">
+        <w:del w:id="85" w:author="董士崇" w:date="2021-04-27T15:16:00Z">
           <w:r>
             <w:rPr>
               <w:rFonts w:hint="eastAsia"/>
@@ -951,8 +970,8 @@
           </w:r>
         </w:del>
       </w:ins>
-      <w:ins w:id="83" w:author="力 马" w:date="2021-02-20T09:24:00Z">
-        <w:del w:id="84" w:author="董士崇" w:date="2021-04-27T15:16:00Z">
+      <w:ins w:id="86" w:author="力 马" w:date="2021-02-20T09:24:00Z">
+        <w:del w:id="87" w:author="董士崇" w:date="2021-04-27T15:16:00Z">
           <w:r>
             <w:rPr>
               <w:rFonts w:hint="eastAsia"/>
@@ -961,8 +980,8 @@
           </w:r>
         </w:del>
       </w:ins>
-      <w:ins w:id="85" w:author="力 马" w:date="2021-02-20T09:26:00Z">
-        <w:del w:id="86" w:author="董士崇" w:date="2021-03-11T11:45:00Z">
+      <w:ins w:id="88" w:author="力 马" w:date="2021-02-20T09:26:00Z">
+        <w:del w:id="89" w:author="董士崇" w:date="2021-03-11T11:45:00Z">
           <w:r>
             <w:rPr>
               <w:rFonts w:hint="eastAsia"/>
@@ -970,7 +989,7 @@
             <w:delText>的</w:delText>
           </w:r>
         </w:del>
-        <w:del w:id="87" w:author="董士崇" w:date="2021-04-27T15:16:00Z">
+        <w:del w:id="90" w:author="董士崇" w:date="2021-04-27T15:16:00Z">
           <w:r>
             <w:rPr>
               <w:rFonts w:hint="eastAsia"/>
@@ -979,8 +998,8 @@
           </w:r>
         </w:del>
       </w:ins>
-      <w:ins w:id="88" w:author="力 马" w:date="2021-02-20T09:25:00Z">
-        <w:del w:id="89" w:author="董士崇" w:date="2021-04-27T15:16:00Z">
+      <w:ins w:id="91" w:author="力 马" w:date="2021-02-20T09:25:00Z">
+        <w:del w:id="92" w:author="董士崇" w:date="2021-04-27T15:16:00Z">
           <w:r>
             <w:rPr>
               <w:rFonts w:hint="eastAsia"/>
@@ -988,7 +1007,7 @@
             <w:delText>外</w:delText>
           </w:r>
         </w:del>
-        <w:del w:id="90" w:author="董士崇" w:date="2021-03-11T11:45:00Z">
+        <w:del w:id="93" w:author="董士崇" w:date="2021-03-11T11:45:00Z">
           <w:r>
             <w:rPr>
               <w:rFonts w:hint="eastAsia"/>
@@ -997,8 +1016,8 @@
           </w:r>
         </w:del>
       </w:ins>
-      <w:ins w:id="91" w:author="力 马" w:date="2021-02-20T09:26:00Z">
-        <w:del w:id="92" w:author="董士崇" w:date="2021-03-11T11:45:00Z">
+      <w:ins w:id="94" w:author="力 马" w:date="2021-02-20T09:26:00Z">
+        <w:del w:id="95" w:author="董士崇" w:date="2021-03-11T11:45:00Z">
           <w:r>
             <w:rPr>
               <w:rFonts w:hint="eastAsia"/>
@@ -1006,7 +1025,7 @@
             <w:delText>的</w:delText>
           </w:r>
         </w:del>
-        <w:del w:id="93" w:author="董士崇" w:date="2021-04-27T15:16:00Z">
+        <w:del w:id="96" w:author="董士崇" w:date="2021-04-27T15:16:00Z">
           <w:r>
             <w:rPr>
               <w:rFonts w:hint="eastAsia"/>
@@ -1015,8 +1034,8 @@
           </w:r>
         </w:del>
       </w:ins>
-      <w:ins w:id="94" w:author="力 马" w:date="2021-02-20T09:25:00Z">
-        <w:del w:id="95" w:author="董士崇" w:date="2021-03-11T11:47:00Z">
+      <w:ins w:id="97" w:author="力 马" w:date="2021-02-20T09:25:00Z">
+        <w:del w:id="98" w:author="董士崇" w:date="2021-03-11T11:47:00Z">
           <w:r>
             <w:rPr>
               <w:rFonts w:hint="eastAsia"/>
@@ -1025,25 +1044,7 @@
           </w:r>
         </w:del>
       </w:ins>
-      <w:ins w:id="96" w:author="力 马" w:date="2021-02-20T09:24:00Z">
-        <w:del w:id="97" w:author="董士崇" w:date="2021-04-27T15:16:00Z">
-          <w:r>
-            <w:rPr>
-              <w:rFonts w:hint="eastAsia"/>
-              <w:b/>
-              <w:i/>
-              <w:color w:val="FF0000"/>
-              <w:rPrChange w:id="98" w:author="董士崇" w:date="2021-03-11T11:46:00Z">
-                <w:rPr>
-                  <w:rFonts w:hint="eastAsia"/>
-                </w:rPr>
-              </w:rPrChange>
-            </w:rPr>
-            <w:delText>需增加开关设定</w:delText>
-          </w:r>
-        </w:del>
-      </w:ins>
-      <w:ins w:id="99" w:author="力 马" w:date="2021-02-20T09:25:00Z">
+      <w:ins w:id="99" w:author="力 马" w:date="2021-02-20T09:24:00Z">
         <w:del w:id="100" w:author="董士崇" w:date="2021-04-27T15:16:00Z">
           <w:r>
             <w:rPr>
@@ -1057,11 +1058,11 @@
                 </w:rPr>
               </w:rPrChange>
             </w:rPr>
-            <w:delText>不可布置</w:delText>
+            <w:delText>需增加开关设定</w:delText>
           </w:r>
         </w:del>
       </w:ins>
-      <w:ins w:id="102" w:author="力 马" w:date="2021-02-20T09:26:00Z">
+      <w:ins w:id="102" w:author="力 马" w:date="2021-02-20T09:25:00Z">
         <w:del w:id="103" w:author="董士崇" w:date="2021-04-27T15:16:00Z">
           <w:r>
             <w:rPr>
@@ -1075,11 +1076,11 @@
                 </w:rPr>
               </w:rPrChange>
             </w:rPr>
-            <w:delText>的空间</w:delText>
+            <w:delText>不可布置</w:delText>
           </w:r>
         </w:del>
       </w:ins>
-      <w:ins w:id="105" w:author="力 马" w:date="2021-02-20T09:25:00Z">
+      <w:ins w:id="105" w:author="力 马" w:date="2021-02-20T09:26:00Z">
         <w:del w:id="106" w:author="董士崇" w:date="2021-04-27T15:16:00Z">
           <w:r>
             <w:rPr>
@@ -1088,6 +1089,24 @@
               <w:i/>
               <w:color w:val="FF0000"/>
               <w:rPrChange w:id="107" w:author="董士崇" w:date="2021-03-11T11:46:00Z">
+                <w:rPr>
+                  <w:rFonts w:hint="eastAsia"/>
+                </w:rPr>
+              </w:rPrChange>
+            </w:rPr>
+            <w:delText>的空间</w:delText>
+          </w:r>
+        </w:del>
+      </w:ins>
+      <w:ins w:id="108" w:author="力 马" w:date="2021-02-20T09:25:00Z">
+        <w:del w:id="109" w:author="董士崇" w:date="2021-04-27T15:16:00Z">
+          <w:r>
+            <w:rPr>
+              <w:rFonts w:hint="eastAsia"/>
+              <w:b/>
+              <w:i/>
+              <w:color w:val="FF0000"/>
+              <w:rPrChange w:id="110" w:author="董士崇" w:date="2021-03-11T11:46:00Z">
                 <w:rPr>
                   <w:rFonts w:hint="eastAsia"/>
                 </w:rPr>
@@ -1103,8 +1122,8 @@
           </w:r>
         </w:del>
       </w:ins>
-      <w:ins w:id="108" w:author="shichong dong" w:date="2021-03-24T22:40:00Z">
-        <w:del w:id="109" w:author="董士崇" w:date="2021-04-27T15:16:00Z">
+      <w:ins w:id="111" w:author="shichong dong" w:date="2021-03-24T22:40:00Z">
+        <w:del w:id="112" w:author="董士崇" w:date="2021-04-27T15:16:00Z">
           <w:r>
             <w:rPr>
               <w:rFonts w:hint="eastAsia"/>
@@ -1123,9 +1142,9 @@
         </w:numPr>
         <w:ind w:firstLineChars="0"/>
         <w:rPr>
-          <w:del w:id="110" w:author="董士崇" w:date="2021-04-27T15:16:00Z"/>
-        </w:rPr>
-        <w:pPrChange w:id="111" w:author="董士崇" w:date="2021-03-11T11:47:00Z">
+          <w:del w:id="113" w:author="董士崇" w:date="2021-04-27T15:16:00Z"/>
+        </w:rPr>
+        <w:pPrChange w:id="114" w:author="董士崇" w:date="2021-03-11T11:47:00Z">
           <w:pPr>
             <w:pStyle w:val="a4"/>
             <w:numPr>
@@ -1136,7 +1155,7 @@
           </w:pPr>
         </w:pPrChange>
       </w:pPr>
-      <w:del w:id="112" w:author="董士崇" w:date="2021-04-27T15:16:00Z">
+      <w:del w:id="115" w:author="董士崇" w:date="2021-04-27T15:16:00Z">
         <w:r>
           <w:rPr>
             <w:rFonts w:hint="eastAsia"/>
@@ -1159,8 +1178,8 @@
           <w:delText>的点位可以保护</w:delText>
         </w:r>
       </w:del>
-      <w:ins w:id="113" w:author="力 马" w:date="2021-02-20T09:27:00Z">
-        <w:del w:id="114" w:author="董士崇" w:date="2021-04-27T15:16:00Z">
+      <w:ins w:id="116" w:author="力 马" w:date="2021-02-20T09:27:00Z">
+        <w:del w:id="117" w:author="董士崇" w:date="2021-04-27T15:16:00Z">
           <w:r>
             <w:rPr>
               <w:rFonts w:hint="eastAsia"/>
@@ -1169,7 +1188,7 @@
           </w:r>
         </w:del>
       </w:ins>
-      <w:del w:id="115" w:author="董士崇" w:date="2021-04-27T15:16:00Z">
+      <w:del w:id="118" w:author="董士崇" w:date="2021-04-27T15:16:00Z">
         <w:r>
           <w:delText>停车区域</w:delText>
         </w:r>
@@ -1186,8 +1205,8 @@
           <w:delText>建筑</w:delText>
         </w:r>
       </w:del>
-      <w:ins w:id="116" w:author="力 马" w:date="2021-02-20T09:27:00Z">
-        <w:del w:id="117" w:author="董士崇" w:date="2021-04-27T15:16:00Z">
+      <w:ins w:id="119" w:author="力 马" w:date="2021-02-20T09:27:00Z">
+        <w:del w:id="120" w:author="董士崇" w:date="2021-04-27T15:16:00Z">
           <w:r>
             <w:rPr>
               <w:rFonts w:hint="eastAsia"/>
@@ -1196,7 +1215,7 @@
           </w:r>
         </w:del>
       </w:ins>
-      <w:del w:id="118" w:author="董士崇" w:date="2021-04-27T15:16:00Z">
+      <w:del w:id="121" w:author="董士崇" w:date="2021-04-27T15:16:00Z">
         <w:r>
           <w:rPr>
             <w:rFonts w:hint="eastAsia"/>
@@ -1204,8 +1223,8 @@
           <w:delText>空间</w:delText>
         </w:r>
       </w:del>
-      <w:ins w:id="119" w:author="力 马" w:date="2021-02-20T09:23:00Z">
-        <w:del w:id="120" w:author="董士崇" w:date="2021-03-11T11:47:00Z">
+      <w:ins w:id="122" w:author="力 马" w:date="2021-02-20T09:23:00Z">
+        <w:del w:id="123" w:author="董士崇" w:date="2021-03-11T11:47:00Z">
           <w:r>
             <w:rPr>
               <w:rFonts w:hint="eastAsia"/>
@@ -1213,7 +1232,7 @@
             <w:delText>。</w:delText>
           </w:r>
         </w:del>
-        <w:del w:id="121" w:author="董士崇" w:date="2021-04-27T15:16:00Z">
+        <w:del w:id="124" w:author="董士崇" w:date="2021-04-27T15:16:00Z">
           <w:r>
             <w:rPr>
               <w:rFonts w:hint="eastAsia"/>
@@ -1222,8 +1241,8 @@
           </w:r>
         </w:del>
       </w:ins>
-      <w:ins w:id="122" w:author="shichong dong" w:date="2021-03-24T22:40:00Z">
-        <w:del w:id="123" w:author="董士崇" w:date="2021-04-27T15:16:00Z">
+      <w:ins w:id="125" w:author="shichong dong" w:date="2021-03-24T22:40:00Z">
+        <w:del w:id="126" w:author="董士崇" w:date="2021-04-27T15:16:00Z">
           <w:r>
             <w:rPr>
               <w:rFonts w:hint="eastAsia"/>
@@ -1232,8 +1251,8 @@
           </w:r>
         </w:del>
       </w:ins>
-      <w:ins w:id="124" w:author="力 马" w:date="2021-02-20T09:23:00Z">
-        <w:del w:id="125" w:author="董士崇" w:date="2021-03-11T11:47:00Z">
+      <w:ins w:id="127" w:author="力 马" w:date="2021-02-20T09:23:00Z">
+        <w:del w:id="128" w:author="董士崇" w:date="2021-03-11T11:47:00Z">
           <w:r>
             <w:rPr>
               <w:rFonts w:hint="eastAsia"/>
@@ -1252,9 +1271,9 @@
         </w:numPr>
         <w:ind w:firstLineChars="0"/>
         <w:rPr>
-          <w:del w:id="126" w:author="董士崇" w:date="2021-04-27T15:16:00Z"/>
-        </w:rPr>
-        <w:pPrChange w:id="127" w:author="董士崇" w:date="2021-03-11T11:47:00Z">
+          <w:del w:id="129" w:author="董士崇" w:date="2021-04-27T15:16:00Z"/>
+        </w:rPr>
+        <w:pPrChange w:id="130" w:author="董士崇" w:date="2021-03-11T11:47:00Z">
           <w:pPr>
             <w:pStyle w:val="a4"/>
             <w:numPr>
@@ -1265,13 +1284,13 @@
           </w:pPr>
         </w:pPrChange>
       </w:pPr>
-      <w:del w:id="128" w:author="董士崇" w:date="2021-04-27T15:16:00Z">
+      <w:del w:id="131" w:author="董士崇" w:date="2021-04-27T15:16:00Z">
         <w:r>
           <w:delText>停车区域</w:delText>
         </w:r>
       </w:del>
-      <w:ins w:id="129" w:author="力 马" w:date="2021-02-20T09:27:00Z">
-        <w:del w:id="130" w:author="董士崇" w:date="2021-04-27T15:16:00Z">
+      <w:ins w:id="132" w:author="力 马" w:date="2021-02-20T09:27:00Z">
+        <w:del w:id="133" w:author="董士崇" w:date="2021-04-27T15:16:00Z">
           <w:r>
             <w:rPr>
               <w:rFonts w:hint="eastAsia"/>
@@ -1280,13 +1299,13 @@
           </w:r>
         </w:del>
       </w:ins>
-      <w:del w:id="131" w:author="董士崇" w:date="2021-04-27T15:16:00Z">
+      <w:del w:id="134" w:author="董士崇" w:date="2021-04-27T15:16:00Z">
         <w:r>
           <w:delText>的点位保护无法用于</w:delText>
         </w:r>
       </w:del>
-      <w:ins w:id="132" w:author="力 马" w:date="2021-02-20T09:27:00Z">
-        <w:del w:id="133" w:author="董士崇" w:date="2021-04-27T15:16:00Z">
+      <w:ins w:id="135" w:author="力 马" w:date="2021-02-20T09:27:00Z">
+        <w:del w:id="136" w:author="董士崇" w:date="2021-04-27T15:16:00Z">
           <w:r>
             <w:rPr>
               <w:rFonts w:hint="eastAsia"/>
@@ -1295,7 +1314,7 @@
           </w:r>
         </w:del>
       </w:ins>
-      <w:del w:id="134" w:author="董士崇" w:date="2021-04-27T15:16:00Z">
+      <w:del w:id="137" w:author="董士崇" w:date="2021-04-27T15:16:00Z">
         <w:r>
           <w:rPr>
             <w:rFonts w:hint="eastAsia"/>
@@ -1303,8 +1322,8 @@
           <w:delText>必须布置</w:delText>
         </w:r>
       </w:del>
-      <w:ins w:id="135" w:author="力 马" w:date="2021-02-20T09:27:00Z">
-        <w:del w:id="136" w:author="董士崇" w:date="2021-04-27T15:16:00Z">
+      <w:ins w:id="138" w:author="力 马" w:date="2021-02-20T09:27:00Z">
+        <w:del w:id="139" w:author="董士崇" w:date="2021-04-27T15:16:00Z">
           <w:r>
             <w:rPr>
               <w:rFonts w:hint="eastAsia"/>
@@ -1313,7 +1332,7 @@
           </w:r>
         </w:del>
       </w:ins>
-      <w:del w:id="137" w:author="董士崇" w:date="2021-04-27T15:16:00Z">
+      <w:del w:id="140" w:author="董士崇" w:date="2021-04-27T15:16:00Z">
         <w:r>
           <w:rPr>
             <w:rFonts w:hint="eastAsia"/>
@@ -1339,8 +1358,8 @@
           <w:delText>建筑</w:delText>
         </w:r>
       </w:del>
-      <w:ins w:id="138" w:author="力 马" w:date="2021-02-20T09:28:00Z">
-        <w:del w:id="139" w:author="董士崇" w:date="2021-04-27T15:16:00Z">
+      <w:ins w:id="141" w:author="力 马" w:date="2021-02-20T09:28:00Z">
+        <w:del w:id="142" w:author="董士崇" w:date="2021-04-27T15:16:00Z">
           <w:r>
             <w:rPr>
               <w:rFonts w:hint="eastAsia"/>
@@ -1349,7 +1368,7 @@
           </w:r>
         </w:del>
       </w:ins>
-      <w:del w:id="140" w:author="董士崇" w:date="2021-04-27T15:16:00Z">
+      <w:del w:id="143" w:author="董士崇" w:date="2021-04-27T15:16:00Z">
         <w:r>
           <w:rPr>
             <w:rFonts w:hint="eastAsia"/>
@@ -1357,8 +1376,8 @@
           <w:delText>空间</w:delText>
         </w:r>
       </w:del>
-      <w:ins w:id="141" w:author="力 马" w:date="2021-02-20T09:23:00Z">
-        <w:del w:id="142" w:author="董士崇" w:date="2021-03-11T11:47:00Z">
+      <w:ins w:id="144" w:author="力 马" w:date="2021-02-20T09:23:00Z">
+        <w:del w:id="145" w:author="董士崇" w:date="2021-03-11T11:47:00Z">
           <w:r>
             <w:rPr>
               <w:rFonts w:hint="eastAsia"/>
@@ -1366,7 +1385,7 @@
             <w:delText>。</w:delText>
           </w:r>
         </w:del>
-        <w:del w:id="143" w:author="董士崇" w:date="2021-04-27T15:16:00Z">
+        <w:del w:id="146" w:author="董士崇" w:date="2021-04-27T15:16:00Z">
           <w:r>
             <w:rPr>
               <w:rFonts w:hint="eastAsia"/>
@@ -1375,8 +1394,8 @@
           </w:r>
         </w:del>
       </w:ins>
-      <w:ins w:id="144" w:author="shichong dong" w:date="2021-03-24T22:40:00Z">
-        <w:del w:id="145" w:author="董士崇" w:date="2021-04-27T15:16:00Z">
+      <w:ins w:id="147" w:author="shichong dong" w:date="2021-03-24T22:40:00Z">
+        <w:del w:id="148" w:author="董士崇" w:date="2021-04-27T15:16:00Z">
           <w:r>
             <w:rPr>
               <w:rFonts w:hint="eastAsia"/>
@@ -1385,8 +1404,8 @@
           </w:r>
         </w:del>
       </w:ins>
-      <w:ins w:id="146" w:author="力 马" w:date="2021-02-20T09:23:00Z">
-        <w:del w:id="147" w:author="董士崇" w:date="2021-03-11T11:47:00Z">
+      <w:ins w:id="149" w:author="力 马" w:date="2021-02-20T09:23:00Z">
+        <w:del w:id="150" w:author="董士崇" w:date="2021-03-11T11:47:00Z">
           <w:r>
             <w:rPr>
               <w:rFonts w:hint="eastAsia"/>
@@ -1405,10 +1424,10 @@
         </w:numPr>
         <w:ind w:firstLineChars="0"/>
         <w:rPr>
-          <w:del w:id="148" w:author="力 马" w:date="2021-02-20T09:28:00Z"/>
-        </w:rPr>
-      </w:pPr>
-      <w:del w:id="149" w:author="力 马" w:date="2021-02-20T09:28:00Z">
+          <w:del w:id="151" w:author="力 马" w:date="2021-02-20T09:28:00Z"/>
+        </w:rPr>
+      </w:pPr>
+      <w:del w:id="152" w:author="力 马" w:date="2021-02-20T09:28:00Z">
         <w:r>
           <w:rPr>
             <w:rFonts w:hint="eastAsia"/>
@@ -1438,7 +1457,7 @@
         </w:numPr>
         <w:ind w:firstLineChars="0"/>
         <w:rPr>
-          <w:ins w:id="150" w:author="董士崇" w:date="2021-05-10T17:03:00Z"/>
+          <w:ins w:id="153" w:author="董士崇" w:date="2021-05-10T17:03:00Z"/>
         </w:rPr>
       </w:pPr>
       <w:r>
@@ -1463,37 +1482,7 @@
         </w:numPr>
         <w:ind w:firstLineChars="0"/>
         <w:rPr>
-          <w:ins w:id="151" w:author="董士崇" w:date="2021-05-10T17:05:00Z"/>
-        </w:rPr>
-        <w:pPrChange w:id="152" w:author="董士崇" w:date="2021-05-10T17:05:00Z">
-          <w:pPr>
-            <w:pStyle w:val="a4"/>
-            <w:numPr>
-              <w:numId w:val="1"/>
-            </w:numPr>
-            <w:ind w:left="420" w:firstLineChars="0" w:hanging="420"/>
-          </w:pPr>
-        </w:pPrChange>
-      </w:pPr>
-      <w:ins w:id="153" w:author="董士崇" w:date="2021-05-10T17:03:00Z">
-        <w:r>
-          <w:rPr>
-            <w:rFonts w:hint="eastAsia"/>
-          </w:rPr>
-          <w:t>获取建筑轮廓线</w:t>
-        </w:r>
-      </w:ins>
-    </w:p>
-    <w:p>
-      <w:pPr>
-        <w:pStyle w:val="a4"/>
-        <w:numPr>
-          <w:ilvl w:val="1"/>
-          <w:numId w:val="1"/>
-        </w:numPr>
-        <w:ind w:firstLineChars="0"/>
-        <w:rPr>
-          <w:ins w:id="154" w:author="董士崇" w:date="2021-05-10T17:04:00Z"/>
+          <w:ins w:id="154" w:author="董士崇" w:date="2021-05-10T17:05:00Z"/>
         </w:rPr>
         <w:pPrChange w:id="155" w:author="董士崇" w:date="2021-05-10T17:05:00Z">
           <w:pPr>
@@ -1510,56 +1499,22 @@
           <w:rPr>
             <w:rFonts w:hint="eastAsia"/>
           </w:rPr>
-          <w:t>获取</w:t>
-        </w:r>
-        <w:r>
-          <w:rPr>
-            <w:rFonts w:hint="eastAsia"/>
-          </w:rPr>
-          <w:t>引下线</w:t>
-        </w:r>
-      </w:ins>
-      <w:ins w:id="157" w:author="董士崇" w:date="2021-05-10T17:04:00Z">
-        <w:r>
-          <w:rPr>
-            <w:rFonts w:hint="eastAsia"/>
-          </w:rPr>
-          <w:t>点位的依附物</w:t>
-        </w:r>
-      </w:ins>
-      <w:ins w:id="158" w:author="董士崇" w:date="2021-05-10T17:05:00Z">
-        <w:r>
-          <w:rPr>
-            <w:rFonts w:hint="eastAsia"/>
-          </w:rPr>
-          <w:t>（</w:t>
-        </w:r>
-        <w:r>
-          <w:rPr>
-            <w:rFonts w:hint="eastAsia"/>
-          </w:rPr>
-          <w:t>结构柱和剪力墙</w:t>
-        </w:r>
-        <w:r>
-          <w:rPr>
-            <w:rFonts w:hint="eastAsia"/>
-          </w:rPr>
-          <w:t>）</w:t>
-        </w:r>
-      </w:ins>
-    </w:p>
-    <w:p>
-      <w:pPr>
-        <w:pStyle w:val="a4"/>
-        <w:numPr>
-          <w:ilvl w:val="2"/>
-          <w:numId w:val="1"/>
-        </w:numPr>
-        <w:ind w:firstLineChars="0"/>
-        <w:rPr>
-          <w:ins w:id="159" w:author="董士崇" w:date="2021-05-10T17:05:00Z"/>
-        </w:rPr>
-        <w:pPrChange w:id="160" w:author="董士崇" w:date="2021-05-10T17:05:00Z">
+          <w:t>获取建筑轮廓线</w:t>
+        </w:r>
+      </w:ins>
+    </w:p>
+    <w:p>
+      <w:pPr>
+        <w:pStyle w:val="a4"/>
+        <w:numPr>
+          <w:ilvl w:val="1"/>
+          <w:numId w:val="1"/>
+        </w:numPr>
+        <w:ind w:firstLineChars="0"/>
+        <w:rPr>
+          <w:ins w:id="157" w:author="董士崇" w:date="2021-05-10T17:04:00Z"/>
+        </w:rPr>
+        <w:pPrChange w:id="158" w:author="董士崇" w:date="2021-05-10T17:05:00Z">
           <w:pPr>
             <w:pStyle w:val="a4"/>
             <w:numPr>
@@ -1569,12 +1524,46 @@
           </w:pPr>
         </w:pPrChange>
       </w:pPr>
+      <w:ins w:id="159" w:author="董士崇" w:date="2021-05-10T17:03:00Z">
+        <w:r>
+          <w:rPr>
+            <w:rFonts w:hint="eastAsia"/>
+          </w:rPr>
+          <w:t>获取</w:t>
+        </w:r>
+        <w:r>
+          <w:rPr>
+            <w:rFonts w:hint="eastAsia"/>
+          </w:rPr>
+          <w:t>引下线</w:t>
+        </w:r>
+      </w:ins>
+      <w:ins w:id="160" w:author="董士崇" w:date="2021-05-10T17:04:00Z">
+        <w:r>
+          <w:rPr>
+            <w:rFonts w:hint="eastAsia"/>
+          </w:rPr>
+          <w:t>点位的依附物</w:t>
+        </w:r>
+      </w:ins>
       <w:ins w:id="161" w:author="董士崇" w:date="2021-05-10T17:05:00Z">
         <w:r>
           <w:rPr>
             <w:rFonts w:hint="eastAsia"/>
           </w:rPr>
-          <w:t>距离建筑轮廓线最近</w:t>
+          <w:t>（</w:t>
+        </w:r>
+        <w:r>
+          <w:rPr>
+            <w:rFonts w:hint="eastAsia"/>
+          </w:rPr>
+          <w:t>结构柱和剪力墙</w:t>
+        </w:r>
+        <w:r>
+          <w:rPr>
+            <w:rFonts w:hint="eastAsia"/>
+          </w:rPr>
+          <w:t>）</w:t>
         </w:r>
       </w:ins>
     </w:p>
@@ -1587,7 +1576,7 @@
         </w:numPr>
         <w:ind w:firstLineChars="0"/>
         <w:rPr>
-          <w:ins w:id="162" w:author="董士崇" w:date="2021-05-10T17:06:00Z"/>
+          <w:ins w:id="162" w:author="董士崇" w:date="2021-05-10T17:05:00Z"/>
         </w:rPr>
         <w:pPrChange w:id="163" w:author="董士崇" w:date="2021-05-10T17:05:00Z">
           <w:pPr>
@@ -1604,31 +1593,22 @@
           <w:rPr>
             <w:rFonts w:hint="eastAsia"/>
           </w:rPr>
-          <w:t>上下</w:t>
-        </w:r>
-      </w:ins>
-      <w:ins w:id="165" w:author="董士崇" w:date="2021-05-10T17:06:00Z">
-        <w:r>
-          <w:rPr>
-            <w:rFonts w:hint="eastAsia"/>
-          </w:rPr>
-          <w:t>楼层贯通</w:t>
-        </w:r>
-      </w:ins>
-    </w:p>
-    <w:p>
-      <w:pPr>
-        <w:pStyle w:val="a4"/>
-        <w:numPr>
-          <w:ilvl w:val="3"/>
-          <w:numId w:val="1"/>
-        </w:numPr>
-        <w:ind w:firstLineChars="0"/>
-        <w:rPr>
-          <w:ins w:id="166" w:author="董士崇" w:date="2021-05-10T16:56:00Z"/>
-          <w:rFonts w:hint="eastAsia"/>
-        </w:rPr>
-        <w:pPrChange w:id="167" w:author="董士崇" w:date="2021-05-10T17:06:00Z">
+          <w:t>距离建筑轮廓线最近</w:t>
+        </w:r>
+      </w:ins>
+    </w:p>
+    <w:p>
+      <w:pPr>
+        <w:pStyle w:val="a4"/>
+        <w:numPr>
+          <w:ilvl w:val="2"/>
+          <w:numId w:val="1"/>
+        </w:numPr>
+        <w:ind w:firstLineChars="0"/>
+        <w:rPr>
+          <w:ins w:id="165" w:author="董士崇" w:date="2021-05-10T17:06:00Z"/>
+        </w:rPr>
+        <w:pPrChange w:id="166" w:author="董士崇" w:date="2021-05-10T17:05:00Z">
           <w:pPr>
             <w:pStyle w:val="a4"/>
             <w:numPr>
@@ -1638,27 +1618,35 @@
           </w:pPr>
         </w:pPrChange>
       </w:pPr>
+      <w:ins w:id="167" w:author="董士崇" w:date="2021-05-10T17:05:00Z">
+        <w:r>
+          <w:rPr>
+            <w:rFonts w:hint="eastAsia"/>
+          </w:rPr>
+          <w:t>上下</w:t>
+        </w:r>
+      </w:ins>
       <w:ins w:id="168" w:author="董士崇" w:date="2021-05-10T17:06:00Z">
         <w:r>
           <w:rPr>
             <w:rFonts w:hint="eastAsia"/>
           </w:rPr>
-          <w:t>业务逻辑：能够保证雷电被引导到地下</w:t>
-        </w:r>
-      </w:ins>
-    </w:p>
-    <w:p>
-      <w:pPr>
-        <w:pStyle w:val="a4"/>
-        <w:numPr>
-          <w:ilvl w:val="1"/>
+          <w:t>楼层贯通</w:t>
+        </w:r>
+      </w:ins>
+    </w:p>
+    <w:p>
+      <w:pPr>
+        <w:pStyle w:val="a4"/>
+        <w:numPr>
+          <w:ilvl w:val="3"/>
           <w:numId w:val="1"/>
         </w:numPr>
         <w:ind w:firstLineChars="0"/>
         <w:rPr>
           <w:ins w:id="169" w:author="董士崇" w:date="2021-05-10T16:56:00Z"/>
         </w:rPr>
-        <w:pPrChange w:id="170" w:author="董士崇" w:date="2021-05-10T16:56:00Z">
+        <w:pPrChange w:id="170" w:author="董士崇" w:date="2021-05-10T17:06:00Z">
           <w:pPr>
             <w:pStyle w:val="a4"/>
             <w:numPr>
@@ -1668,28 +1656,27 @@
           </w:pPr>
         </w:pPrChange>
       </w:pPr>
-      <w:ins w:id="171" w:author="董士崇" w:date="2021-05-10T16:56:00Z">
-        <w:r>
-          <w:rPr>
-            <w:rFonts w:hint="eastAsia"/>
-          </w:rPr>
-          <w:t>获取多边形的对称性</w:t>
-        </w:r>
-      </w:ins>
-    </w:p>
-    <w:p>
-      <w:pPr>
-        <w:pStyle w:val="a4"/>
-        <w:numPr>
-          <w:ilvl w:val="2"/>
-          <w:numId w:val="1"/>
-        </w:numPr>
-        <w:ind w:firstLineChars="0"/>
-        <w:rPr>
-          <w:ins w:id="172" w:author="董士崇" w:date="2021-04-27T15:17:00Z"/>
-          <w:rFonts w:hint="eastAsia"/>
-        </w:rPr>
-        <w:pPrChange w:id="173" w:author="董士崇" w:date="2021-05-10T16:58:00Z">
+      <w:ins w:id="171" w:author="董士崇" w:date="2021-05-10T17:06:00Z">
+        <w:r>
+          <w:rPr>
+            <w:rFonts w:hint="eastAsia"/>
+          </w:rPr>
+          <w:t>业务逻辑：能够保证雷电被引导到地下</w:t>
+        </w:r>
+      </w:ins>
+    </w:p>
+    <w:p>
+      <w:pPr>
+        <w:pStyle w:val="a4"/>
+        <w:numPr>
+          <w:ilvl w:val="1"/>
+          <w:numId w:val="1"/>
+        </w:numPr>
+        <w:ind w:firstLineChars="0"/>
+        <w:rPr>
+          <w:ins w:id="172" w:author="董士崇" w:date="2021-05-10T16:56:00Z"/>
+        </w:rPr>
+        <w:pPrChange w:id="173" w:author="董士崇" w:date="2021-05-10T16:56:00Z">
           <w:pPr>
             <w:pStyle w:val="a4"/>
             <w:numPr>
@@ -1699,41 +1686,27 @@
           </w:pPr>
         </w:pPrChange>
       </w:pPr>
-      <w:ins w:id="174" w:author="董士崇" w:date="2021-05-10T16:57:00Z">
-        <w:r>
-          <w:rPr>
-            <w:rFonts w:hint="eastAsia"/>
-          </w:rPr>
-          <w:t>难，暂时用人工指定</w:t>
-        </w:r>
-        <w:r>
-          <w:rPr>
-            <w:rFonts w:hint="eastAsia"/>
-          </w:rPr>
-          <w:t>对称线</w:t>
-        </w:r>
-      </w:ins>
-      <w:ins w:id="175" w:author="董士崇" w:date="2021-05-10T16:58:00Z">
-        <w:r>
-          <w:rPr>
-            <w:rFonts w:hint="eastAsia"/>
-          </w:rPr>
-          <w:t>。</w:t>
-        </w:r>
-      </w:ins>
-    </w:p>
-    <w:p>
-      <w:pPr>
-        <w:pStyle w:val="a4"/>
-        <w:numPr>
-          <w:ilvl w:val="1"/>
-          <w:numId w:val="1"/>
-        </w:numPr>
-        <w:ind w:firstLineChars="0"/>
-        <w:rPr>
-          <w:ins w:id="176" w:author="董士崇" w:date="2021-05-10T16:59:00Z"/>
-        </w:rPr>
-        <w:pPrChange w:id="177" w:author="董士崇" w:date="2021-05-10T16:59:00Z">
+      <w:ins w:id="174" w:author="董士崇" w:date="2021-05-10T16:56:00Z">
+        <w:r>
+          <w:rPr>
+            <w:rFonts w:hint="eastAsia"/>
+          </w:rPr>
+          <w:t>获取多边形的对称性</w:t>
+        </w:r>
+      </w:ins>
+    </w:p>
+    <w:p>
+      <w:pPr>
+        <w:pStyle w:val="a4"/>
+        <w:numPr>
+          <w:ilvl w:val="2"/>
+          <w:numId w:val="1"/>
+        </w:numPr>
+        <w:ind w:firstLineChars="0"/>
+        <w:rPr>
+          <w:ins w:id="175" w:author="董士崇" w:date="2021-04-27T15:17:00Z"/>
+        </w:rPr>
+        <w:pPrChange w:id="176" w:author="董士崇" w:date="2021-05-10T16:58:00Z">
           <w:pPr>
             <w:pStyle w:val="a4"/>
             <w:numPr>
@@ -1743,41 +1716,41 @@
           </w:pPr>
         </w:pPrChange>
       </w:pPr>
+      <w:ins w:id="177" w:author="董士崇" w:date="2021-05-10T16:57:00Z">
+        <w:r>
+          <w:rPr>
+            <w:rFonts w:hint="eastAsia"/>
+          </w:rPr>
+          <w:t>难，暂时用人工指定</w:t>
+        </w:r>
+        <w:r>
+          <w:rPr>
+            <w:rFonts w:hint="eastAsia"/>
+          </w:rPr>
+          <w:t>对称线</w:t>
+        </w:r>
+      </w:ins>
       <w:ins w:id="178" w:author="董士崇" w:date="2021-05-10T16:58:00Z">
         <w:r>
           <w:rPr>
             <w:rFonts w:hint="eastAsia"/>
           </w:rPr>
-          <w:t>引下线点位的确定</w:t>
-        </w:r>
-        <w:r>
-          <w:rPr>
-            <w:rFonts w:hint="eastAsia"/>
-          </w:rPr>
-          <w:t>，需要考虑的</w:t>
-        </w:r>
-      </w:ins>
-      <w:ins w:id="179" w:author="董士崇" w:date="2021-05-10T16:59:00Z">
-        <w:r>
-          <w:rPr>
-            <w:rFonts w:hint="eastAsia"/>
-          </w:rPr>
-          <w:t>约束</w:t>
-        </w:r>
-      </w:ins>
-    </w:p>
-    <w:p>
-      <w:pPr>
-        <w:pStyle w:val="a4"/>
-        <w:numPr>
-          <w:ilvl w:val="2"/>
-          <w:numId w:val="1"/>
-        </w:numPr>
-        <w:ind w:firstLineChars="0"/>
-        <w:rPr>
-          <w:ins w:id="180" w:author="董士崇" w:date="2021-05-10T16:59:00Z"/>
-        </w:rPr>
-        <w:pPrChange w:id="181" w:author="董士崇" w:date="2021-05-10T16:59:00Z">
+          <w:t>。</w:t>
+        </w:r>
+      </w:ins>
+    </w:p>
+    <w:p>
+      <w:pPr>
+        <w:pStyle w:val="a4"/>
+        <w:numPr>
+          <w:ilvl w:val="1"/>
+          <w:numId w:val="1"/>
+        </w:numPr>
+        <w:ind w:firstLineChars="0"/>
+        <w:rPr>
+          <w:ins w:id="179" w:author="董士崇" w:date="2021-05-10T16:59:00Z"/>
+        </w:rPr>
+        <w:pPrChange w:id="180" w:author="董士崇" w:date="2021-05-10T16:59:00Z">
           <w:pPr>
             <w:pStyle w:val="a4"/>
             <w:numPr>
@@ -1787,12 +1760,26 @@
           </w:pPr>
         </w:pPrChange>
       </w:pPr>
+      <w:ins w:id="181" w:author="董士崇" w:date="2021-05-10T16:58:00Z">
+        <w:r>
+          <w:rPr>
+            <w:rFonts w:hint="eastAsia"/>
+          </w:rPr>
+          <w:t>引下线点位的确定</w:t>
+        </w:r>
+        <w:r>
+          <w:rPr>
+            <w:rFonts w:hint="eastAsia"/>
+          </w:rPr>
+          <w:t>，需要考虑的</w:t>
+        </w:r>
+      </w:ins>
       <w:ins w:id="182" w:author="董士崇" w:date="2021-05-10T16:59:00Z">
         <w:r>
           <w:rPr>
             <w:rFonts w:hint="eastAsia"/>
           </w:rPr>
-          <w:t>对称（强约束）</w:t>
+          <w:t>约束</w:t>
         </w:r>
       </w:ins>
     </w:p>
@@ -1805,7 +1792,7 @@
         </w:numPr>
         <w:ind w:firstLineChars="0"/>
         <w:rPr>
-          <w:ins w:id="183" w:author="董士崇" w:date="2021-05-10T17:00:00Z"/>
+          <w:ins w:id="183" w:author="董士崇" w:date="2021-05-10T16:59:00Z"/>
         </w:rPr>
         <w:pPrChange w:id="184" w:author="董士崇" w:date="2021-05-10T16:59:00Z">
           <w:pPr>
@@ -1817,12 +1804,12 @@
           </w:pPr>
         </w:pPrChange>
       </w:pPr>
-      <w:ins w:id="185" w:author="董士崇" w:date="2021-05-10T17:00:00Z">
-        <w:r>
-          <w:rPr>
-            <w:rFonts w:hint="eastAsia"/>
-          </w:rPr>
-          <w:t>距轮廓线距离（强约束）</w:t>
+      <w:ins w:id="185" w:author="董士崇" w:date="2021-05-10T16:59:00Z">
+        <w:r>
+          <w:rPr>
+            <w:rFonts w:hint="eastAsia"/>
+          </w:rPr>
+          <w:t>对称（强约束）</w:t>
         </w:r>
       </w:ins>
     </w:p>
@@ -1852,7 +1839,7 @@
           <w:rPr>
             <w:rFonts w:hint="eastAsia"/>
           </w:rPr>
-          <w:t>数量（强约束）</w:t>
+          <w:t>距轮廓线距离（强约束）</w:t>
         </w:r>
       </w:ins>
     </w:p>
@@ -1865,7 +1852,7 @@
         </w:numPr>
         <w:ind w:firstLineChars="0"/>
         <w:rPr>
-          <w:ins w:id="189" w:author="董士崇" w:date="2021-05-10T17:01:00Z"/>
+          <w:ins w:id="189" w:author="董士崇" w:date="2021-05-10T17:00:00Z"/>
         </w:rPr>
         <w:pPrChange w:id="190" w:author="董士崇" w:date="2021-05-10T16:59:00Z">
           <w:pPr>
@@ -1877,33 +1864,27 @@
           </w:pPr>
         </w:pPrChange>
       </w:pPr>
-      <w:ins w:id="191" w:author="董士崇" w:date="2021-05-10T17:01:00Z">
-        <w:r>
-          <w:rPr>
-            <w:rFonts w:hint="eastAsia"/>
-          </w:rPr>
-          <w:t>距轮廓线</w:t>
-        </w:r>
-        <w:r>
-          <w:rPr>
-            <w:rFonts w:hint="eastAsia"/>
-          </w:rPr>
-          <w:t>角点（凸点）最近</w:t>
-        </w:r>
-      </w:ins>
-    </w:p>
-    <w:p>
-      <w:pPr>
-        <w:pStyle w:val="a4"/>
-        <w:numPr>
-          <w:ilvl w:val="3"/>
-          <w:numId w:val="1"/>
-        </w:numPr>
-        <w:ind w:firstLineChars="0"/>
-        <w:rPr>
-          <w:ins w:id="192" w:author="董士崇" w:date="2021-05-10T16:59:00Z"/>
-        </w:rPr>
-        <w:pPrChange w:id="193" w:author="董士崇" w:date="2021-05-10T17:01:00Z">
+      <w:ins w:id="191" w:author="董士崇" w:date="2021-05-10T17:00:00Z">
+        <w:r>
+          <w:rPr>
+            <w:rFonts w:hint="eastAsia"/>
+          </w:rPr>
+          <w:t>数量（强约束）</w:t>
+        </w:r>
+      </w:ins>
+    </w:p>
+    <w:p>
+      <w:pPr>
+        <w:pStyle w:val="a4"/>
+        <w:numPr>
+          <w:ilvl w:val="2"/>
+          <w:numId w:val="1"/>
+        </w:numPr>
+        <w:ind w:firstLineChars="0"/>
+        <w:rPr>
+          <w:ins w:id="192" w:author="董士崇" w:date="2021-05-10T17:01:00Z"/>
+        </w:rPr>
+        <w:pPrChange w:id="193" w:author="董士崇" w:date="2021-05-10T16:59:00Z">
           <w:pPr>
             <w:pStyle w:val="a4"/>
             <w:numPr>
@@ -1918,31 +1899,28 @@
           <w:rPr>
             <w:rFonts w:hint="eastAsia"/>
           </w:rPr>
-          <w:t>业务逻辑：</w:t>
-        </w:r>
-      </w:ins>
-      <w:ins w:id="195" w:author="董士崇" w:date="2021-05-10T17:02:00Z">
-        <w:r>
-          <w:rPr>
-            <w:rFonts w:hint="eastAsia"/>
-          </w:rPr>
-          <w:t>角点处最容易受雷击</w:t>
-        </w:r>
-      </w:ins>
-    </w:p>
-    <w:p>
-      <w:pPr>
-        <w:pStyle w:val="a4"/>
-        <w:numPr>
-          <w:ilvl w:val="2"/>
-          <w:numId w:val="1"/>
-        </w:numPr>
-        <w:ind w:firstLineChars="0"/>
-        <w:rPr>
-          <w:ins w:id="196" w:author="董士崇" w:date="2021-04-27T15:22:00Z"/>
-          <w:rFonts w:hint="eastAsia"/>
-        </w:rPr>
-        <w:pPrChange w:id="197" w:author="董士崇" w:date="2021-05-10T16:59:00Z">
+          <w:t>距轮廓线</w:t>
+        </w:r>
+        <w:r>
+          <w:rPr>
+            <w:rFonts w:hint="eastAsia"/>
+          </w:rPr>
+          <w:t>角点（凸点）最近</w:t>
+        </w:r>
+      </w:ins>
+    </w:p>
+    <w:p>
+      <w:pPr>
+        <w:pStyle w:val="a4"/>
+        <w:numPr>
+          <w:ilvl w:val="3"/>
+          <w:numId w:val="1"/>
+        </w:numPr>
+        <w:ind w:firstLineChars="0"/>
+        <w:rPr>
+          <w:ins w:id="195" w:author="董士崇" w:date="2021-05-10T16:59:00Z"/>
+        </w:rPr>
+        <w:pPrChange w:id="196" w:author="董士崇" w:date="2021-05-10T17:01:00Z">
           <w:pPr>
             <w:pStyle w:val="a4"/>
             <w:numPr>
@@ -1952,39 +1930,35 @@
           </w:pPr>
         </w:pPrChange>
       </w:pPr>
-      <w:ins w:id="198" w:author="董士崇" w:date="2021-05-10T16:59:00Z">
-        <w:r>
-          <w:rPr>
-            <w:rFonts w:hint="eastAsia"/>
-          </w:rPr>
-          <w:t>均匀（</w:t>
-        </w:r>
-        <w:r>
-          <w:rPr>
-            <w:rFonts w:hint="eastAsia"/>
-          </w:rPr>
-          <w:t>弱约束</w:t>
-        </w:r>
-        <w:r>
-          <w:rPr>
-            <w:rFonts w:hint="eastAsia"/>
-          </w:rPr>
-          <w:t>）</w:t>
-        </w:r>
-      </w:ins>
-    </w:p>
-    <w:p>
-      <w:pPr>
-        <w:pStyle w:val="a4"/>
-        <w:numPr>
-          <w:ilvl w:val="1"/>
-          <w:numId w:val="1"/>
-        </w:numPr>
-        <w:ind w:firstLineChars="0"/>
-        <w:rPr>
-          <w:del w:id="199" w:author="董士崇" w:date="2021-05-10T17:03:00Z"/>
-        </w:rPr>
-        <w:pPrChange w:id="200" w:author="董士崇" w:date="2021-04-27T15:21:00Z">
+      <w:ins w:id="197" w:author="董士崇" w:date="2021-05-10T17:01:00Z">
+        <w:r>
+          <w:rPr>
+            <w:rFonts w:hint="eastAsia"/>
+          </w:rPr>
+          <w:t>业务逻辑：</w:t>
+        </w:r>
+      </w:ins>
+      <w:ins w:id="198" w:author="董士崇" w:date="2021-05-10T17:02:00Z">
+        <w:r>
+          <w:rPr>
+            <w:rFonts w:hint="eastAsia"/>
+          </w:rPr>
+          <w:t>角点处最容易受雷击</w:t>
+        </w:r>
+      </w:ins>
+    </w:p>
+    <w:p>
+      <w:pPr>
+        <w:pStyle w:val="a4"/>
+        <w:numPr>
+          <w:ilvl w:val="2"/>
+          <w:numId w:val="1"/>
+        </w:numPr>
+        <w:ind w:firstLineChars="0"/>
+        <w:rPr>
+          <w:ins w:id="199" w:author="董士崇" w:date="2021-04-27T15:22:00Z"/>
+        </w:rPr>
+        <w:pPrChange w:id="200" w:author="董士崇" w:date="2021-05-10T16:59:00Z">
           <w:pPr>
             <w:pStyle w:val="a4"/>
             <w:numPr>
@@ -1994,6 +1968,26 @@
           </w:pPr>
         </w:pPrChange>
       </w:pPr>
+      <w:ins w:id="201" w:author="董士崇" w:date="2021-05-10T16:59:00Z">
+        <w:r>
+          <w:rPr>
+            <w:rFonts w:hint="eastAsia"/>
+          </w:rPr>
+          <w:t>均匀（</w:t>
+        </w:r>
+        <w:r>
+          <w:rPr>
+            <w:rFonts w:hint="eastAsia"/>
+          </w:rPr>
+          <w:t>弱约束</w:t>
+        </w:r>
+        <w:r>
+          <w:rPr>
+            <w:rFonts w:hint="eastAsia"/>
+          </w:rPr>
+          <w:t>）</w:t>
+        </w:r>
+      </w:ins>
     </w:p>
     <w:p>
       <w:pPr>
@@ -2004,10 +1998,32 @@
         </w:numPr>
         <w:ind w:firstLineChars="0"/>
         <w:rPr>
-          <w:del w:id="201" w:author="董士崇" w:date="2021-04-27T15:21:00Z"/>
-        </w:rPr>
-      </w:pPr>
-      <w:del w:id="202" w:author="董士崇" w:date="2021-04-27T15:21:00Z">
+          <w:del w:id="202" w:author="董士崇" w:date="2021-05-10T17:03:00Z"/>
+        </w:rPr>
+        <w:pPrChange w:id="203" w:author="董士崇" w:date="2021-04-27T15:21:00Z">
+          <w:pPr>
+            <w:pStyle w:val="a4"/>
+            <w:numPr>
+              <w:numId w:val="1"/>
+            </w:numPr>
+            <w:ind w:left="420" w:firstLineChars="0" w:hanging="420"/>
+          </w:pPr>
+        </w:pPrChange>
+      </w:pPr>
+    </w:p>
+    <w:p>
+      <w:pPr>
+        <w:pStyle w:val="a4"/>
+        <w:numPr>
+          <w:ilvl w:val="1"/>
+          <w:numId w:val="1"/>
+        </w:numPr>
+        <w:ind w:firstLineChars="0"/>
+        <w:rPr>
+          <w:del w:id="204" w:author="董士崇" w:date="2021-04-27T15:21:00Z"/>
+        </w:rPr>
+      </w:pPr>
+      <w:del w:id="205" w:author="董士崇" w:date="2021-04-27T15:21:00Z">
         <w:r>
           <w:rPr>
             <w:rFonts w:hint="eastAsia"/>
@@ -2049,10 +2065,10 @@
         </w:numPr>
         <w:ind w:firstLineChars="0"/>
         <w:rPr>
-          <w:del w:id="203" w:author="董士崇" w:date="2021-04-27T15:21:00Z"/>
-        </w:rPr>
-      </w:pPr>
-      <w:del w:id="204" w:author="董士崇" w:date="2021-04-27T15:21:00Z">
+          <w:del w:id="206" w:author="董士崇" w:date="2021-04-27T15:21:00Z"/>
+        </w:rPr>
+      </w:pPr>
+      <w:del w:id="207" w:author="董士崇" w:date="2021-04-27T15:21:00Z">
         <w:r>
           <w:delText>布置结果没有盲区</w:delText>
         </w:r>
@@ -2079,10 +2095,10 @@
         </w:numPr>
         <w:ind w:firstLineChars="0"/>
         <w:rPr>
-          <w:del w:id="205" w:author="董士崇" w:date="2021-04-27T15:21:00Z"/>
-        </w:rPr>
-      </w:pPr>
-      <w:del w:id="206" w:author="董士崇" w:date="2021-04-27T15:21:00Z">
+          <w:del w:id="208" w:author="董士崇" w:date="2021-04-27T15:21:00Z"/>
+        </w:rPr>
+      </w:pPr>
+      <w:del w:id="209" w:author="董士崇" w:date="2021-04-27T15:21:00Z">
         <w:r>
           <w:rPr>
             <w:rFonts w:hint="eastAsia"/>
@@ -2124,10 +2140,10 @@
         </w:numPr>
         <w:ind w:firstLineChars="0"/>
         <w:rPr>
-          <w:del w:id="207" w:author="董士崇" w:date="2021-04-27T15:21:00Z"/>
-        </w:rPr>
-      </w:pPr>
-      <w:del w:id="208" w:author="董士崇" w:date="2021-04-27T15:21:00Z">
+          <w:del w:id="210" w:author="董士崇" w:date="2021-04-27T15:21:00Z"/>
+        </w:rPr>
+      </w:pPr>
+      <w:del w:id="211" w:author="董士崇" w:date="2021-04-27T15:21:00Z">
         <w:r>
           <w:rPr>
             <w:rFonts w:hint="eastAsia"/>
@@ -2138,17 +2154,17 @@
           <w:delText>墙</w:delText>
         </w:r>
       </w:del>
-      <w:del w:id="209" w:author="董士崇" w:date="2021-03-22T11:00:00Z">
+      <w:del w:id="212" w:author="董士崇" w:date="2021-03-22T11:00:00Z">
         <w:r>
           <w:delText>和</w:delText>
         </w:r>
       </w:del>
-      <w:del w:id="210" w:author="董士崇" w:date="2021-04-27T15:21:00Z">
+      <w:del w:id="213" w:author="董士崇" w:date="2021-04-27T15:21:00Z">
         <w:r>
           <w:delText>柱</w:delText>
         </w:r>
       </w:del>
-      <w:del w:id="211" w:author="董士崇" w:date="2021-03-22T11:00:00Z">
+      <w:del w:id="214" w:author="董士崇" w:date="2021-03-22T11:00:00Z">
         <w:r>
           <w:rPr>
             <w:rFonts w:hint="eastAsia"/>
@@ -2156,7 +2172,7 @@
           <w:delText>处</w:delText>
         </w:r>
       </w:del>
-      <w:del w:id="212" w:author="董士崇" w:date="2021-04-27T15:21:00Z">
+      <w:del w:id="215" w:author="董士崇" w:date="2021-04-27T15:21:00Z">
         <w:r>
           <w:rPr>
             <w:rFonts w:hint="eastAsia"/>
@@ -2167,7 +2183,7 @@
           <w:delText>布置点位</w:delText>
         </w:r>
       </w:del>
-      <w:del w:id="213" w:author="董士崇" w:date="2021-03-22T11:14:00Z">
+      <w:del w:id="216" w:author="董士崇" w:date="2021-03-22T11:14:00Z">
         <w:r>
           <w:rPr>
             <w:rFonts w:hint="eastAsia"/>
@@ -2185,10 +2201,10 @@
         </w:numPr>
         <w:ind w:firstLineChars="0"/>
         <w:rPr>
-          <w:del w:id="214" w:author="董士崇" w:date="2021-04-27T15:21:00Z"/>
-        </w:rPr>
-      </w:pPr>
-      <w:del w:id="215" w:author="董士崇" w:date="2021-04-27T15:21:00Z">
+          <w:del w:id="217" w:author="董士崇" w:date="2021-04-27T15:21:00Z"/>
+        </w:rPr>
+      </w:pPr>
+      <w:del w:id="218" w:author="董士崇" w:date="2021-04-27T15:21:00Z">
         <w:r>
           <w:rPr>
             <w:rFonts w:hint="eastAsia"/>
@@ -2224,10 +2240,10 @@
         </w:numPr>
         <w:ind w:firstLineChars="0"/>
         <w:rPr>
-          <w:del w:id="216" w:author="董士崇" w:date="2021-04-27T15:21:00Z"/>
-        </w:rPr>
-      </w:pPr>
-      <w:del w:id="217" w:author="董士崇" w:date="2021-04-27T15:21:00Z">
+          <w:del w:id="219" w:author="董士崇" w:date="2021-04-27T15:21:00Z"/>
+        </w:rPr>
+      </w:pPr>
+      <w:del w:id="220" w:author="董士崇" w:date="2021-04-27T15:21:00Z">
         <w:r>
           <w:delText>以尽量少的点位覆盖整个区域</w:delText>
         </w:r>
@@ -2242,10 +2258,10 @@
         </w:numPr>
         <w:ind w:firstLineChars="0"/>
         <w:rPr>
-          <w:del w:id="218" w:author="董士崇" w:date="2021-04-27T15:21:00Z"/>
-        </w:rPr>
-      </w:pPr>
-      <w:del w:id="219" w:author="董士崇" w:date="2021-04-27T15:21:00Z">
+          <w:del w:id="221" w:author="董士崇" w:date="2021-04-27T15:21:00Z"/>
+        </w:rPr>
+      </w:pPr>
+      <w:del w:id="222" w:author="董士崇" w:date="2021-04-27T15:21:00Z">
         <w:r>
           <w:rPr>
             <w:rFonts w:hint="eastAsia"/>
@@ -2287,10 +2303,10 @@
         </w:numPr>
         <w:ind w:firstLineChars="0"/>
         <w:rPr>
-          <w:del w:id="220" w:author="董士崇" w:date="2021-04-27T15:21:00Z"/>
-        </w:rPr>
-      </w:pPr>
-      <w:del w:id="221" w:author="董士崇" w:date="2021-04-27T15:21:00Z">
+          <w:del w:id="223" w:author="董士崇" w:date="2021-04-27T15:21:00Z"/>
+        </w:rPr>
+      </w:pPr>
+      <w:del w:id="224" w:author="董士崇" w:date="2021-04-27T15:21:00Z">
         <w:r>
           <w:delText>优先集水坑</w:delText>
         </w:r>
@@ -2314,10 +2330,10 @@
         </w:numPr>
         <w:ind w:firstLineChars="0"/>
         <w:rPr>
-          <w:del w:id="222" w:author="董士崇" w:date="2021-04-27T15:21:00Z"/>
-        </w:rPr>
-      </w:pPr>
-      <w:del w:id="223" w:author="董士崇" w:date="2021-04-27T15:21:00Z">
+          <w:del w:id="225" w:author="董士崇" w:date="2021-04-27T15:21:00Z"/>
+        </w:rPr>
+      </w:pPr>
+      <w:del w:id="226" w:author="董士崇" w:date="2021-04-27T15:21:00Z">
         <w:r>
           <w:delText>其次排水沟附近布置</w:delText>
         </w:r>
@@ -2332,11 +2348,11 @@
         </w:numPr>
         <w:ind w:firstLineChars="0"/>
         <w:rPr>
-          <w:ins w:id="224" w:author="力 马" w:date="2021-02-20T09:30:00Z"/>
-          <w:del w:id="225" w:author="董士崇" w:date="2021-04-27T15:21:00Z"/>
-        </w:rPr>
-      </w:pPr>
-      <w:del w:id="226" w:author="董士崇" w:date="2021-04-27T15:21:00Z">
+          <w:ins w:id="227" w:author="力 马" w:date="2021-02-20T09:30:00Z"/>
+          <w:del w:id="228" w:author="董士崇" w:date="2021-04-27T15:21:00Z"/>
+        </w:rPr>
+      </w:pPr>
+      <w:del w:id="229" w:author="董士崇" w:date="2021-04-27T15:21:00Z">
         <w:r>
           <w:delText>最后任意布置</w:delText>
         </w:r>
@@ -2351,12 +2367,12 @@
         </w:numPr>
         <w:ind w:firstLineChars="0"/>
         <w:rPr>
-          <w:ins w:id="227" w:author="力 马" w:date="2021-02-20T09:31:00Z"/>
-          <w:del w:id="228" w:author="董士崇" w:date="2021-04-27T15:21:00Z"/>
-        </w:rPr>
-      </w:pPr>
-      <w:ins w:id="229" w:author="力 马" w:date="2021-02-20T09:31:00Z">
-        <w:del w:id="230" w:author="董士崇" w:date="2021-04-27T15:21:00Z">
+          <w:ins w:id="230" w:author="力 马" w:date="2021-02-20T09:31:00Z"/>
+          <w:del w:id="231" w:author="董士崇" w:date="2021-04-27T15:21:00Z"/>
+        </w:rPr>
+      </w:pPr>
+      <w:ins w:id="232" w:author="力 马" w:date="2021-02-20T09:31:00Z">
+        <w:del w:id="233" w:author="董士崇" w:date="2021-04-27T15:21:00Z">
           <w:r>
             <w:rPr>
               <w:rFonts w:hint="eastAsia"/>
@@ -2375,12 +2391,12 @@
         </w:numPr>
         <w:ind w:firstLineChars="0"/>
         <w:rPr>
-          <w:ins w:id="231" w:author="力 马" w:date="2021-02-20T09:32:00Z"/>
-          <w:del w:id="232" w:author="董士崇" w:date="2021-04-27T15:21:00Z"/>
-        </w:rPr>
-      </w:pPr>
-      <w:ins w:id="233" w:author="力 马" w:date="2021-02-20T09:31:00Z">
-        <w:del w:id="234" w:author="董士崇" w:date="2021-04-27T15:21:00Z">
+          <w:ins w:id="234" w:author="力 马" w:date="2021-02-20T09:32:00Z"/>
+          <w:del w:id="235" w:author="董士崇" w:date="2021-04-27T15:21:00Z"/>
+        </w:rPr>
+      </w:pPr>
+      <w:ins w:id="236" w:author="力 马" w:date="2021-02-20T09:31:00Z">
+        <w:del w:id="237" w:author="董士崇" w:date="2021-04-27T15:21:00Z">
           <w:r>
             <w:rPr>
               <w:rFonts w:hint="eastAsia"/>
@@ -2398,8 +2414,8 @@
           </w:r>
         </w:del>
       </w:ins>
-      <w:ins w:id="235" w:author="力 马" w:date="2021-02-20T09:32:00Z">
-        <w:del w:id="236" w:author="董士崇" w:date="2021-04-27T15:21:00Z">
+      <w:ins w:id="238" w:author="力 马" w:date="2021-02-20T09:32:00Z">
+        <w:del w:id="239" w:author="董士崇" w:date="2021-04-27T15:21:00Z">
           <w:r>
             <w:rPr>
               <w:rFonts w:hint="eastAsia"/>
@@ -2418,12 +2434,12 @@
         </w:numPr>
         <w:ind w:firstLineChars="0"/>
         <w:rPr>
-          <w:ins w:id="237" w:author="力 马" w:date="2021-02-20T09:32:00Z"/>
-          <w:del w:id="238" w:author="董士崇" w:date="2021-04-27T15:21:00Z"/>
-        </w:rPr>
-      </w:pPr>
-      <w:ins w:id="239" w:author="力 马" w:date="2021-02-20T09:32:00Z">
-        <w:del w:id="240" w:author="董士崇" w:date="2021-04-27T15:21:00Z">
+          <w:ins w:id="240" w:author="力 马" w:date="2021-02-20T09:32:00Z"/>
+          <w:del w:id="241" w:author="董士崇" w:date="2021-04-27T15:21:00Z"/>
+        </w:rPr>
+      </w:pPr>
+      <w:ins w:id="242" w:author="力 马" w:date="2021-02-20T09:32:00Z">
+        <w:del w:id="243" w:author="董士崇" w:date="2021-04-27T15:21:00Z">
           <w:r>
             <w:rPr>
               <w:rFonts w:hint="eastAsia"/>
@@ -2448,12 +2464,12 @@
         </w:numPr>
         <w:ind w:firstLineChars="0"/>
         <w:rPr>
-          <w:ins w:id="241" w:author="力 马" w:date="2021-02-20T09:32:00Z"/>
-          <w:del w:id="242" w:author="董士崇" w:date="2021-04-27T15:21:00Z"/>
-        </w:rPr>
-      </w:pPr>
-      <w:ins w:id="243" w:author="力 马" w:date="2021-02-20T09:33:00Z">
-        <w:del w:id="244" w:author="董士崇" w:date="2021-04-27T15:21:00Z">
+          <w:ins w:id="244" w:author="力 马" w:date="2021-02-20T09:32:00Z"/>
+          <w:del w:id="245" w:author="董士崇" w:date="2021-04-27T15:21:00Z"/>
+        </w:rPr>
+      </w:pPr>
+      <w:ins w:id="246" w:author="力 马" w:date="2021-02-20T09:33:00Z">
+        <w:del w:id="247" w:author="董士崇" w:date="2021-04-27T15:21:00Z">
           <w:r>
             <w:rPr>
               <w:rFonts w:hint="eastAsia"/>
@@ -2466,9 +2482,9 @@
     <w:p>
       <w:pPr>
         <w:rPr>
-          <w:del w:id="245" w:author="力 马" w:date="2021-02-20T09:30:00Z"/>
-        </w:rPr>
-        <w:pPrChange w:id="246" w:author="力 马" w:date="2021-02-20T09:30:00Z">
+          <w:del w:id="248" w:author="力 马" w:date="2021-02-20T09:30:00Z"/>
+        </w:rPr>
+        <w:pPrChange w:id="249" w:author="力 马" w:date="2021-02-20T09:30:00Z">
           <w:pPr>
             <w:pStyle w:val="a4"/>
             <w:numPr>
@@ -2617,12 +2633,12 @@
         </w:numPr>
         <w:ind w:firstLineChars="0"/>
         <w:rPr>
-          <w:del w:id="247" w:author="董士崇" w:date="2021-03-11T13:29:00Z"/>
+          <w:del w:id="250" w:author="董士崇" w:date="2021-03-11T13:29:00Z"/>
           <w:b/>
           <w:color w:val="FF0000"/>
         </w:rPr>
       </w:pPr>
-      <w:del w:id="248" w:author="董士崇" w:date="2021-03-11T13:29:00Z">
+      <w:del w:id="251" w:author="董士崇" w:date="2021-03-11T13:29:00Z">
         <w:r>
           <w:rPr>
             <w:rFonts w:hint="eastAsia"/>
@@ -2632,7 +2648,7 @@
           <w:delText>空间</w:delText>
         </w:r>
       </w:del>
-      <w:del w:id="249" w:author="董士崇" w:date="2021-02-20T13:17:00Z">
+      <w:del w:id="252" w:author="董士崇" w:date="2021-02-20T13:17:00Z">
         <w:r>
           <w:rPr>
             <w:rFonts w:hint="eastAsia"/>
@@ -2642,7 +2658,7 @@
           <w:delText>的联通</w:delText>
         </w:r>
       </w:del>
-      <w:del w:id="250" w:author="董士崇" w:date="2021-03-11T13:29:00Z">
+      <w:del w:id="253" w:author="董士崇" w:date="2021-03-11T13:29:00Z">
         <w:r>
           <w:rPr>
             <w:rFonts w:hint="eastAsia"/>
@@ -2690,7 +2706,7 @@
         </w:rPr>
         <w:t xml:space="preserve">算法实现 </w:t>
       </w:r>
-      <w:ins w:id="251" w:author="董士崇" w:date="2021-04-27T15:26:00Z">
+      <w:ins w:id="254" w:author="董士崇" w:date="2021-04-27T15:26:00Z">
         <w:r>
           <w:rPr>
             <w:b/>
@@ -2730,7 +2746,7 @@
         </w:rPr>
         <w:t xml:space="preserve">平台集成 </w:t>
       </w:r>
-      <w:ins w:id="252" w:author="董士崇" w:date="2021-04-27T15:26:00Z">
+      <w:ins w:id="255" w:author="董士崇" w:date="2021-04-27T15:26:00Z">
         <w:r>
           <w:tab/>
         </w:r>
@@ -2998,6 +3014,7 @@
         <w:rPr>
           <w:rFonts w:hint="eastAsia"/>
         </w:rPr>
+        <w:lastRenderedPageBreak/>
         <w:t>交付</w:t>
       </w:r>
       <w:r>
@@ -3043,14 +3060,7 @@
         <w:rPr>
           <w:rFonts w:hint="eastAsia"/>
         </w:rPr>
-        <w:t>为自己的代</w:t>
-      </w:r>
-      <w:r>
-        <w:rPr>
-          <w:rFonts w:hint="eastAsia"/>
-        </w:rPr>
-        <w:lastRenderedPageBreak/>
-        <w:t>码仓储</w:t>
+        <w:t>为自己的代码仓储</w:t>
       </w:r>
       <w:r>
         <w:rPr>
@@ -3132,10 +3142,10 @@
     <w:p>
       <w:pPr>
         <w:rPr>
-          <w:del w:id="253" w:author="董士崇" w:date="2021-03-11T12:56:00Z"/>
-        </w:rPr>
-      </w:pPr>
-      <w:ins w:id="254" w:author="董士崇" w:date="2021-03-22T13:37:00Z">
+          <w:del w:id="256" w:author="董士崇" w:date="2021-03-11T12:56:00Z"/>
+        </w:rPr>
+      </w:pPr>
+      <w:ins w:id="257" w:author="董士崇" w:date="2021-03-22T13:37:00Z">
         <w:r>
           <w:fldChar w:fldCharType="begin"/>
         </w:r>
@@ -3146,7 +3156,7 @@
       <w:r>
         <w:instrText>https://github.com/thinks/fast-marching-method</w:instrText>
       </w:r>
-      <w:ins w:id="255" w:author="董士崇" w:date="2021-03-22T13:37:00Z">
+      <w:ins w:id="258" w:author="董士崇" w:date="2021-03-22T13:37:00Z">
         <w:r>
           <w:instrText xml:space="preserve">" </w:instrText>
         </w:r>
@@ -3160,21 +3170,13 @@
         </w:rPr>
         <w:t>https://github.com/thinks/fast-marching-method</w:t>
       </w:r>
-      <w:ins w:id="256" w:author="董士崇" w:date="2021-03-22T13:37:00Z">
+      <w:ins w:id="259" w:author="董士崇" w:date="2021-03-22T13:37:00Z">
         <w:r>
           <w:fldChar w:fldCharType="end"/>
         </w:r>
       </w:ins>
     </w:p>
-    <w:p>
-      <w:pPr>
-        <w:rPr>
-          <w:rFonts w:hint="eastAsia"/>
-        </w:rPr>
-      </w:pPr>
-      <w:bookmarkStart w:id="257" w:name="_GoBack"/>
-      <w:bookmarkEnd w:id="257"/>
-    </w:p>
+    <w:p/>
     <w:sectPr>
       <w:pgSz w:w="11906" w:h="16838"/>
       <w:pgMar w:top="1440" w:right="1800" w:bottom="1440" w:left="1800" w:header="851" w:footer="992" w:gutter="0"/>
